--- a/16/F1B54B.docx
+++ b/16/F1B54B.docx
@@ -8416,27 +8416,7 @@
                 <w:szCs w:val="27"/>
                 <w:lang w:eastAsia="ru-RU"/>
               </w:rPr>
-              <w:t xml:space="preserve">Напишите программу, которая в последовательности целых чисел определяет количество </w:t>
-            </w:r>
-            <w:bookmarkStart w:id="0" w:name="_GoBack"/>
-            <w:r>
-              <w:rPr>
-                <w:rFonts w:ascii="Times New Roman" w:eastAsia="Times New Roman" w:hAnsi="Times New Roman" w:cs="Times New Roman"/>
-                <w:sz w:val="27"/>
-                <w:szCs w:val="27"/>
-                <w:lang w:eastAsia="ru-RU"/>
-              </w:rPr>
-              <w:t xml:space="preserve">чётных </w:t>
-            </w:r>
-            <w:bookmarkEnd w:id="0"/>
-            <w:r>
-              <w:rPr>
-                <w:rFonts w:ascii="Times New Roman" w:eastAsia="Times New Roman" w:hAnsi="Times New Roman" w:cs="Times New Roman"/>
-                <w:sz w:val="27"/>
-                <w:szCs w:val="27"/>
-                <w:lang w:eastAsia="ru-RU"/>
-              </w:rPr>
-              <w:t>чисел, кратных 9. Программа получает на вход целые числа, количество введённых чисел неизвестно, последовательность чисел заканчивается числом 0 (0 </w:t>
+              <w:t>Напишите программу, которая в последовательности целых чисел определяет количество чётных чисел, кратных 9. Программа получает на вход целые числа, количество введённых чисел неизвестно, последовательность чисел заканчивается числом 0 (0 </w:t>
             </w:r>
             <w:r>
               <w:rPr>
@@ -8764,13 +8744,72 @@
         <w:jc w:val="center"/>
         <w:rPr>
           <w:rFonts w:ascii="Arial" w:eastAsia="Times New Roman" w:hAnsi="Arial" w:cs="Arial"/>
-          <w:vanish/>
           <w:sz w:val="16"/>
           <w:szCs w:val="16"/>
           <w:lang w:eastAsia="ru-RU"/>
         </w:rPr>
       </w:pPr>
+    </w:p>
+    <w:p>
+      <w:pPr>
+        <w:pBdr>
+          <w:top w:val="single" w:sz="6" w:space="1" w:color="auto"/>
+        </w:pBdr>
+        <w:spacing w:after="0" w:line="240" w:lineRule="auto"/>
+        <w:jc w:val="center"/>
+        <w:rPr>
+          <w:rFonts w:ascii="Open Sans" w:hAnsi="Open Sans"/>
+          <w:b/>
+          <w:bCs/>
+          <w:color w:val="055154"/>
+          <w:shd w:val="clear" w:color="auto" w:fill="FFFFFF"/>
+        </w:rPr>
+      </w:pPr>
       <w:r>
+        <w:rPr>
+          <w:rFonts w:ascii="Open Sans" w:hAnsi="Open Sans"/>
+          <w:b/>
+          <w:bCs/>
+          <w:color w:val="055154"/>
+          <w:shd w:val="clear" w:color="auto" w:fill="FFFFFF"/>
+        </w:rPr>
+        <w:t>937E26</w:t>
+      </w:r>
+    </w:p>
+    <w:p>
+      <w:pPr>
+        <w:spacing w:line="375" w:lineRule="atLeast"/>
+        <w:jc w:val="both"/>
+        <w:rPr>
+          <w:rFonts w:ascii="Times New Roman" w:eastAsia="Times New Roman" w:hAnsi="Times New Roman" w:cs="Times New Roman"/>
+          <w:b/>
+          <w:bCs/>
+          <w:color w:val="333333"/>
+          <w:sz w:val="27"/>
+          <w:szCs w:val="27"/>
+          <w:lang w:eastAsia="ru-RU"/>
+        </w:rPr>
+      </w:pPr>
+      <w:r>
+        <w:rPr>
+          <w:rFonts w:ascii="Times New Roman" w:eastAsia="Times New Roman" w:hAnsi="Times New Roman" w:cs="Times New Roman"/>
+          <w:b/>
+          <w:bCs/>
+          <w:color w:val="333333"/>
+          <w:sz w:val="27"/>
+          <w:szCs w:val="27"/>
+          <w:lang w:eastAsia="ru-RU"/>
+        </w:rPr>
+        <w:t>айте развернутый ответ.</w:t>
+      </w:r>
+    </w:p>
+    <w:p>
+      <w:pPr>
+        <w:pBdr>
+          <w:bottom w:val="single" w:sz="6" w:space="1" w:color="auto"/>
+        </w:pBdr>
+        <w:spacing w:after="0" w:line="240" w:lineRule="auto"/>
+        <w:jc w:val="center"/>
         <w:rPr>
           <w:rFonts w:ascii="Arial" w:eastAsia="Times New Roman" w:hAnsi="Arial" w:cs="Arial"/>
           <w:vanish/>
@@ -8778,7 +8817,3274 @@
           <w:szCs w:val="16"/>
           <w:lang w:eastAsia="ru-RU"/>
         </w:rPr>
+      </w:pPr>
+      <w:r>
+        <w:rPr>
+          <w:rFonts w:ascii="Arial" w:eastAsia="Times New Roman" w:hAnsi="Arial" w:cs="Arial"/>
+          <w:vanish/>
+          <w:sz w:val="16"/>
+          <w:szCs w:val="16"/>
+          <w:lang w:eastAsia="ru-RU"/>
+        </w:rPr>
+        <w:t>Начало формы</w:t>
+      </w:r>
+    </w:p>
+    <w:tbl>
+      <w:tblPr>
+        <w:tblW w:w="5000" w:type="pct"/>
+        <w:shd w:val="clear" w:color="auto" w:fill="FFFFFF"/>
+        <w:tblCellMar>
+          <w:top w:w="24" w:type="dxa"/>
+          <w:left w:w="24" w:type="dxa"/>
+          <w:bottom w:w="24" w:type="dxa"/>
+          <w:right w:w="24" w:type="dxa"/>
+        </w:tblCellMar>
+        <w:tblLook w:val="04A0" w:firstRow="1" w:lastRow="0" w:firstColumn="1" w:lastColumn="0" w:noHBand="0" w:noVBand="1"/>
+      </w:tblPr>
+      <w:tblGrid>
+        <w:gridCol w:w="9355"/>
+      </w:tblGrid>
+      <w:tr>
+        <w:tc>
+          <w:tcPr>
+            <w:tcW w:w="5000" w:type="pct"/>
+            <w:shd w:val="clear" w:color="auto" w:fill="FFFFFF"/>
+            <w:tcMar>
+              <w:top w:w="0" w:type="dxa"/>
+              <w:left w:w="0" w:type="dxa"/>
+              <w:bottom w:w="0" w:type="dxa"/>
+              <w:right w:w="0" w:type="dxa"/>
+            </w:tcMar>
+            <w:hideMark/>
+          </w:tcPr>
+          <w:p>
+            <w:pPr>
+              <w:spacing w:after="0" w:line="240" w:lineRule="auto"/>
+              <w:jc w:val="both"/>
+              <w:rPr>
+                <w:rFonts w:ascii="Times New Roman" w:eastAsia="Times New Roman" w:hAnsi="Times New Roman" w:cs="Times New Roman"/>
+                <w:sz w:val="27"/>
+                <w:szCs w:val="27"/>
+                <w:lang w:eastAsia="ru-RU"/>
+              </w:rPr>
+            </w:pPr>
+            <w:r>
+              <w:rPr>
+                <w:rFonts w:ascii="Times New Roman" w:eastAsia="Times New Roman" w:hAnsi="Times New Roman" w:cs="Times New Roman"/>
+                <w:sz w:val="27"/>
+                <w:szCs w:val="27"/>
+                <w:lang w:eastAsia="ru-RU"/>
+              </w:rPr>
+              <w:t>Напишите программу, которая в последовательности натуральных чисел находит среднее арифметическое трёхзначных чисел или сообщает, что таких чисел нет (выводит NO). Программа получает на вход натуральные числа, количество введённых чисел неизвестно, последовательность чисел заканчивается числом 0 (0 </w:t>
+            </w:r>
+            <w:r>
+              <w:rPr>
+                <w:rFonts w:ascii="Times New Roman" w:eastAsia="Times New Roman" w:hAnsi="Times New Roman" w:cs="Times New Roman"/>
+                <w:noProof/>
+                <w:sz w:val="27"/>
+                <w:szCs w:val="27"/>
+                <w:lang w:eastAsia="ru-RU"/>
+              </w:rPr>
+              <w:drawing>
+                <wp:inline distT="0" distB="0" distL="0" distR="0">
+                  <wp:extent cx="152400" cy="105410"/>
+                  <wp:effectExtent l="0" t="0" r="0" b="0"/>
+                  <wp:docPr id="1" name="Рисунок 1" descr="undefined"/>
+                  <wp:cNvGraphicFramePr>
+                    <a:graphicFrameLocks xmlns:a="http://schemas.openxmlformats.org/drawingml/2006/main" noChangeAspect="1"/>
+                  </wp:cNvGraphicFramePr>
+                  <a:graphic xmlns:a="http://schemas.openxmlformats.org/drawingml/2006/main">
+                    <a:graphicData uri="http://schemas.openxmlformats.org/drawingml/2006/picture">
+                      <pic:pic xmlns:pic="http://schemas.openxmlformats.org/drawingml/2006/picture">
+                        <pic:nvPicPr>
+                          <pic:cNvPr id="0" name="Picture 1" descr="undefined"/>
+                          <pic:cNvPicPr>
+                            <a:picLocks noChangeAspect="1" noChangeArrowheads="1"/>
+                          </pic:cNvPicPr>
+                        </pic:nvPicPr>
+                        <pic:blipFill>
+                          <a:blip r:embed="rId6">
+                            <a:extLst>
+                              <a:ext uri="{28A0092B-C50C-407E-A947-70E740481C1C}">
+                                <a14:useLocalDpi xmlns:a14="http://schemas.microsoft.com/office/drawing/2010/main" val="0"/>
+                              </a:ext>
+                            </a:extLst>
+                          </a:blip>
+                          <a:srcRect/>
+                          <a:stretch>
+                            <a:fillRect/>
+                          </a:stretch>
+                        </pic:blipFill>
+                        <pic:spPr bwMode="auto">
+                          <a:xfrm>
+                            <a:off x="0" y="0"/>
+                            <a:ext cx="152400" cy="105410"/>
+                          </a:xfrm>
+                          <a:prstGeom prst="rect">
+                            <a:avLst/>
+                          </a:prstGeom>
+                          <a:noFill/>
+                          <a:ln>
+                            <a:noFill/>
+                          </a:ln>
+                        </pic:spPr>
+                      </pic:pic>
+                    </a:graphicData>
+                  </a:graphic>
+                </wp:inline>
+              </w:drawing>
+            </w:r>
+            <w:r>
+              <w:rPr>
+                <w:rFonts w:ascii="Times New Roman" w:eastAsia="Times New Roman" w:hAnsi="Times New Roman" w:cs="Times New Roman"/>
+                <w:sz w:val="27"/>
+                <w:szCs w:val="27"/>
+                <w:lang w:eastAsia="ru-RU"/>
+              </w:rPr>
+              <w:t>  признак окончания ввода, не входит в последовательность).</w:t>
+            </w:r>
+          </w:p>
+          <w:p>
+            <w:pPr>
+              <w:spacing w:after="0" w:line="240" w:lineRule="auto"/>
+              <w:jc w:val="both"/>
+              <w:rPr>
+                <w:rFonts w:ascii="Times New Roman" w:eastAsia="Times New Roman" w:hAnsi="Times New Roman" w:cs="Times New Roman"/>
+                <w:sz w:val="27"/>
+                <w:szCs w:val="27"/>
+                <w:lang w:eastAsia="ru-RU"/>
+              </w:rPr>
+            </w:pPr>
+            <w:r>
+              <w:rPr>
+                <w:rFonts w:ascii="Times New Roman" w:eastAsia="Times New Roman" w:hAnsi="Times New Roman" w:cs="Times New Roman"/>
+                <w:sz w:val="27"/>
+                <w:szCs w:val="27"/>
+                <w:lang w:eastAsia="ru-RU"/>
+              </w:rPr>
+              <w:t>Количество чисел не превышает 20. Введённые числа не превышают 1500.</w:t>
+            </w:r>
+          </w:p>
+          <w:p>
+            <w:pPr>
+              <w:spacing w:after="0" w:line="240" w:lineRule="auto"/>
+              <w:jc w:val="both"/>
+              <w:rPr>
+                <w:rFonts w:ascii="Times New Roman" w:eastAsia="Times New Roman" w:hAnsi="Times New Roman" w:cs="Times New Roman"/>
+                <w:sz w:val="27"/>
+                <w:szCs w:val="27"/>
+                <w:lang w:eastAsia="ru-RU"/>
+              </w:rPr>
+            </w:pPr>
+            <w:r>
+              <w:rPr>
+                <w:rFonts w:ascii="Times New Roman" w:eastAsia="Times New Roman" w:hAnsi="Times New Roman" w:cs="Times New Roman"/>
+                <w:sz w:val="27"/>
+                <w:szCs w:val="27"/>
+                <w:lang w:eastAsia="ru-RU"/>
+              </w:rPr>
+              <w:t>Программа должна вывести среднее арифметическое трёхзначных чисел или вывести «NO», если таких чисел нет.</w:t>
+            </w:r>
+          </w:p>
+          <w:p>
+            <w:pPr>
+              <w:spacing w:after="0" w:line="240" w:lineRule="auto"/>
+              <w:jc w:val="both"/>
+              <w:rPr>
+                <w:rFonts w:ascii="Times New Roman" w:eastAsia="Times New Roman" w:hAnsi="Times New Roman" w:cs="Times New Roman"/>
+                <w:sz w:val="27"/>
+                <w:szCs w:val="27"/>
+                <w:lang w:eastAsia="ru-RU"/>
+              </w:rPr>
+            </w:pPr>
+            <w:r>
+              <w:rPr>
+                <w:rFonts w:ascii="Times New Roman" w:eastAsia="Times New Roman" w:hAnsi="Times New Roman" w:cs="Times New Roman"/>
+                <w:b/>
+                <w:bCs/>
+                <w:sz w:val="27"/>
+                <w:szCs w:val="27"/>
+                <w:lang w:eastAsia="ru-RU"/>
+              </w:rPr>
+              <w:t>Пример работы программы:</w:t>
+            </w:r>
+          </w:p>
+          <w:tbl>
+            <w:tblPr>
+              <w:tblW w:w="0" w:type="auto"/>
+              <w:tblCellSpacing w:w="0" w:type="dxa"/>
+              <w:tblBorders>
+                <w:top w:val="outset" w:sz="6" w:space="0" w:color="auto"/>
+                <w:left w:val="outset" w:sz="6" w:space="0" w:color="auto"/>
+                <w:bottom w:val="outset" w:sz="6" w:space="0" w:color="auto"/>
+                <w:right w:val="outset" w:sz="6" w:space="0" w:color="auto"/>
+              </w:tblBorders>
+              <w:tblCellMar>
+                <w:left w:w="0" w:type="dxa"/>
+                <w:right w:w="0" w:type="dxa"/>
+              </w:tblCellMar>
+              <w:tblLook w:val="04A0" w:firstRow="1" w:lastRow="0" w:firstColumn="1" w:lastColumn="0" w:noHBand="0" w:noVBand="1"/>
+            </w:tblPr>
+            <w:tblGrid>
+              <w:gridCol w:w="3456"/>
+              <w:gridCol w:w="3312"/>
+            </w:tblGrid>
+            <w:tr>
+              <w:trPr>
+                <w:tblCellSpacing w:w="0" w:type="dxa"/>
+              </w:trPr>
+              <w:tc>
+                <w:tcPr>
+                  <w:tcW w:w="3456" w:type="dxa"/>
+                  <w:tcBorders>
+                    <w:top w:val="outset" w:sz="6" w:space="0" w:color="auto"/>
+                    <w:left w:val="outset" w:sz="6" w:space="0" w:color="auto"/>
+                    <w:bottom w:val="outset" w:sz="6" w:space="0" w:color="auto"/>
+                    <w:right w:val="outset" w:sz="6" w:space="0" w:color="auto"/>
+                  </w:tcBorders>
+                  <w:hideMark/>
+                </w:tcPr>
+                <w:p>
+                  <w:pPr>
+                    <w:spacing w:after="0" w:line="240" w:lineRule="auto"/>
+                    <w:jc w:val="both"/>
+                    <w:rPr>
+                      <w:rFonts w:ascii="Times New Roman" w:eastAsia="Times New Roman" w:hAnsi="Times New Roman" w:cs="Times New Roman"/>
+                      <w:sz w:val="27"/>
+                      <w:szCs w:val="27"/>
+                      <w:lang w:eastAsia="ru-RU"/>
+                    </w:rPr>
+                  </w:pPr>
+                  <w:r>
+                    <w:rPr>
+                      <w:rFonts w:ascii="Times New Roman" w:eastAsia="Times New Roman" w:hAnsi="Times New Roman" w:cs="Times New Roman"/>
+                      <w:b/>
+                      <w:bCs/>
+                      <w:sz w:val="27"/>
+                      <w:szCs w:val="27"/>
+                      <w:lang w:eastAsia="ru-RU"/>
+                    </w:rPr>
+                    <w:t>Входные данные</w:t>
+                  </w:r>
+                </w:p>
+              </w:tc>
+              <w:tc>
+                <w:tcPr>
+                  <w:tcW w:w="3312" w:type="dxa"/>
+                  <w:tcBorders>
+                    <w:top w:val="outset" w:sz="6" w:space="0" w:color="auto"/>
+                    <w:left w:val="outset" w:sz="6" w:space="0" w:color="auto"/>
+                    <w:bottom w:val="outset" w:sz="6" w:space="0" w:color="auto"/>
+                    <w:right w:val="outset" w:sz="6" w:space="0" w:color="auto"/>
+                  </w:tcBorders>
+                  <w:hideMark/>
+                </w:tcPr>
+                <w:p>
+                  <w:pPr>
+                    <w:spacing w:after="0" w:line="240" w:lineRule="auto"/>
+                    <w:jc w:val="both"/>
+                    <w:rPr>
+                      <w:rFonts w:ascii="Times New Roman" w:eastAsia="Times New Roman" w:hAnsi="Times New Roman" w:cs="Times New Roman"/>
+                      <w:sz w:val="27"/>
+                      <w:szCs w:val="27"/>
+                      <w:lang w:eastAsia="ru-RU"/>
+                    </w:rPr>
+                  </w:pPr>
+                  <w:r>
+                    <w:rPr>
+                      <w:rFonts w:ascii="Times New Roman" w:eastAsia="Times New Roman" w:hAnsi="Times New Roman" w:cs="Times New Roman"/>
+                      <w:b/>
+                      <w:bCs/>
+                      <w:sz w:val="27"/>
+                      <w:szCs w:val="27"/>
+                      <w:lang w:eastAsia="ru-RU"/>
+                    </w:rPr>
+                    <w:t>Выходные данные</w:t>
+                  </w:r>
+                </w:p>
+              </w:tc>
+            </w:tr>
+            <w:tr>
+              <w:trPr>
+                <w:tblCellSpacing w:w="0" w:type="dxa"/>
+              </w:trPr>
+              <w:tc>
+                <w:tcPr>
+                  <w:tcW w:w="3456" w:type="dxa"/>
+                  <w:tcBorders>
+                    <w:top w:val="outset" w:sz="6" w:space="0" w:color="auto"/>
+                    <w:left w:val="outset" w:sz="6" w:space="0" w:color="auto"/>
+                    <w:bottom w:val="outset" w:sz="6" w:space="0" w:color="auto"/>
+                    <w:right w:val="outset" w:sz="6" w:space="0" w:color="auto"/>
+                  </w:tcBorders>
+                  <w:hideMark/>
+                </w:tcPr>
+                <w:p>
+                  <w:pPr>
+                    <w:spacing w:after="0" w:line="240" w:lineRule="auto"/>
+                    <w:jc w:val="both"/>
+                    <w:rPr>
+                      <w:rFonts w:ascii="Times New Roman" w:eastAsia="Times New Roman" w:hAnsi="Times New Roman" w:cs="Times New Roman"/>
+                      <w:sz w:val="27"/>
+                      <w:szCs w:val="27"/>
+                      <w:lang w:eastAsia="ru-RU"/>
+                    </w:rPr>
+                  </w:pPr>
+                  <w:r>
+                    <w:rPr>
+                      <w:rFonts w:ascii="Times New Roman" w:eastAsia="Times New Roman" w:hAnsi="Times New Roman" w:cs="Times New Roman"/>
+                      <w:sz w:val="27"/>
+                      <w:szCs w:val="27"/>
+                      <w:lang w:eastAsia="ru-RU"/>
+                    </w:rPr>
+                    <w:t>10</w:t>
+                  </w:r>
+                </w:p>
+                <w:p>
+                  <w:pPr>
+                    <w:spacing w:after="0" w:line="240" w:lineRule="auto"/>
+                    <w:jc w:val="both"/>
+                    <w:rPr>
+                      <w:rFonts w:ascii="Times New Roman" w:eastAsia="Times New Roman" w:hAnsi="Times New Roman" w:cs="Times New Roman"/>
+                      <w:sz w:val="27"/>
+                      <w:szCs w:val="27"/>
+                      <w:lang w:eastAsia="ru-RU"/>
+                    </w:rPr>
+                  </w:pPr>
+                  <w:r>
+                    <w:rPr>
+                      <w:rFonts w:ascii="Times New Roman" w:eastAsia="Times New Roman" w:hAnsi="Times New Roman" w:cs="Times New Roman"/>
+                      <w:sz w:val="27"/>
+                      <w:szCs w:val="27"/>
+                      <w:lang w:eastAsia="ru-RU"/>
+                    </w:rPr>
+                    <w:t>120</w:t>
+                  </w:r>
+                </w:p>
+                <w:p>
+                  <w:pPr>
+                    <w:spacing w:after="0" w:line="240" w:lineRule="auto"/>
+                    <w:jc w:val="both"/>
+                    <w:rPr>
+                      <w:rFonts w:ascii="Times New Roman" w:eastAsia="Times New Roman" w:hAnsi="Times New Roman" w:cs="Times New Roman"/>
+                      <w:sz w:val="27"/>
+                      <w:szCs w:val="27"/>
+                      <w:lang w:eastAsia="ru-RU"/>
+                    </w:rPr>
+                  </w:pPr>
+                  <w:r>
+                    <w:rPr>
+                      <w:rFonts w:ascii="Times New Roman" w:eastAsia="Times New Roman" w:hAnsi="Times New Roman" w:cs="Times New Roman"/>
+                      <w:sz w:val="27"/>
+                      <w:szCs w:val="27"/>
+                      <w:lang w:eastAsia="ru-RU"/>
+                    </w:rPr>
+                    <w:t>125</w:t>
+                  </w:r>
+                </w:p>
+                <w:p>
+                  <w:pPr>
+                    <w:spacing w:after="0" w:line="240" w:lineRule="auto"/>
+                    <w:jc w:val="both"/>
+                    <w:rPr>
+                      <w:rFonts w:ascii="Times New Roman" w:eastAsia="Times New Roman" w:hAnsi="Times New Roman" w:cs="Times New Roman"/>
+                      <w:sz w:val="27"/>
+                      <w:szCs w:val="27"/>
+                      <w:lang w:eastAsia="ru-RU"/>
+                    </w:rPr>
+                  </w:pPr>
+                  <w:r>
+                    <w:rPr>
+                      <w:rFonts w:ascii="Times New Roman" w:eastAsia="Times New Roman" w:hAnsi="Times New Roman" w:cs="Times New Roman"/>
+                      <w:sz w:val="27"/>
+                      <w:szCs w:val="27"/>
+                      <w:lang w:eastAsia="ru-RU"/>
+                    </w:rPr>
+                    <w:t>0</w:t>
+                  </w:r>
+                </w:p>
+              </w:tc>
+              <w:tc>
+                <w:tcPr>
+                  <w:tcW w:w="3312" w:type="dxa"/>
+                  <w:tcBorders>
+                    <w:top w:val="outset" w:sz="6" w:space="0" w:color="auto"/>
+                    <w:left w:val="outset" w:sz="6" w:space="0" w:color="auto"/>
+                    <w:bottom w:val="outset" w:sz="6" w:space="0" w:color="auto"/>
+                    <w:right w:val="outset" w:sz="6" w:space="0" w:color="auto"/>
+                  </w:tcBorders>
+                  <w:hideMark/>
+                </w:tcPr>
+                <w:p>
+                  <w:pPr>
+                    <w:spacing w:after="0" w:line="240" w:lineRule="auto"/>
+                    <w:jc w:val="both"/>
+                    <w:rPr>
+                      <w:rFonts w:ascii="Times New Roman" w:eastAsia="Times New Roman" w:hAnsi="Times New Roman" w:cs="Times New Roman"/>
+                      <w:sz w:val="27"/>
+                      <w:szCs w:val="27"/>
+                      <w:lang w:eastAsia="ru-RU"/>
+                    </w:rPr>
+                  </w:pPr>
+                  <w:r>
+                    <w:rPr>
+                      <w:rFonts w:ascii="Times New Roman" w:eastAsia="Times New Roman" w:hAnsi="Times New Roman" w:cs="Times New Roman"/>
+                      <w:sz w:val="27"/>
+                      <w:szCs w:val="27"/>
+                      <w:lang w:eastAsia="ru-RU"/>
+                    </w:rPr>
+                    <w:t>122.5</w:t>
+                  </w:r>
+                </w:p>
+              </w:tc>
+            </w:tr>
+            <w:tr>
+              <w:trPr>
+                <w:tblCellSpacing w:w="0" w:type="dxa"/>
+              </w:trPr>
+              <w:tc>
+                <w:tcPr>
+                  <w:tcW w:w="3456" w:type="dxa"/>
+                  <w:tcBorders>
+                    <w:top w:val="outset" w:sz="6" w:space="0" w:color="auto"/>
+                    <w:left w:val="outset" w:sz="6" w:space="0" w:color="auto"/>
+                    <w:bottom w:val="outset" w:sz="6" w:space="0" w:color="auto"/>
+                    <w:right w:val="outset" w:sz="6" w:space="0" w:color="auto"/>
+                  </w:tcBorders>
+                  <w:hideMark/>
+                </w:tcPr>
+                <w:p>
+                  <w:pPr>
+                    <w:spacing w:after="0" w:line="240" w:lineRule="auto"/>
+                    <w:jc w:val="both"/>
+                    <w:rPr>
+                      <w:rFonts w:ascii="Times New Roman" w:eastAsia="Times New Roman" w:hAnsi="Times New Roman" w:cs="Times New Roman"/>
+                      <w:sz w:val="27"/>
+                      <w:szCs w:val="27"/>
+                      <w:lang w:eastAsia="ru-RU"/>
+                    </w:rPr>
+                  </w:pPr>
+                  <w:r>
+                    <w:rPr>
+                      <w:rFonts w:ascii="Times New Roman" w:eastAsia="Times New Roman" w:hAnsi="Times New Roman" w:cs="Times New Roman"/>
+                      <w:sz w:val="27"/>
+                      <w:szCs w:val="27"/>
+                      <w:lang w:eastAsia="ru-RU"/>
+                    </w:rPr>
+                    <w:t>11</w:t>
+                  </w:r>
+                </w:p>
+                <w:p>
+                  <w:pPr>
+                    <w:spacing w:after="0" w:line="240" w:lineRule="auto"/>
+                    <w:jc w:val="both"/>
+                    <w:rPr>
+                      <w:rFonts w:ascii="Times New Roman" w:eastAsia="Times New Roman" w:hAnsi="Times New Roman" w:cs="Times New Roman"/>
+                      <w:sz w:val="27"/>
+                      <w:szCs w:val="27"/>
+                      <w:lang w:eastAsia="ru-RU"/>
+                    </w:rPr>
+                  </w:pPr>
+                  <w:r>
+                    <w:rPr>
+                      <w:rFonts w:ascii="Times New Roman" w:eastAsia="Times New Roman" w:hAnsi="Times New Roman" w:cs="Times New Roman"/>
+                      <w:sz w:val="27"/>
+                      <w:szCs w:val="27"/>
+                      <w:lang w:eastAsia="ru-RU"/>
+                    </w:rPr>
+                    <w:t>1</w:t>
+                  </w:r>
+                </w:p>
+                <w:p>
+                  <w:pPr>
+                    <w:spacing w:after="0" w:line="240" w:lineRule="auto"/>
+                    <w:jc w:val="both"/>
+                    <w:rPr>
+                      <w:rFonts w:ascii="Times New Roman" w:eastAsia="Times New Roman" w:hAnsi="Times New Roman" w:cs="Times New Roman"/>
+                      <w:sz w:val="27"/>
+                      <w:szCs w:val="27"/>
+                      <w:lang w:eastAsia="ru-RU"/>
+                    </w:rPr>
+                  </w:pPr>
+                  <w:r>
+                    <w:rPr>
+                      <w:rFonts w:ascii="Times New Roman" w:eastAsia="Times New Roman" w:hAnsi="Times New Roman" w:cs="Times New Roman"/>
+                      <w:sz w:val="27"/>
+                      <w:szCs w:val="27"/>
+                      <w:lang w:eastAsia="ru-RU"/>
+                    </w:rPr>
+                    <w:t>0</w:t>
+                  </w:r>
+                </w:p>
+              </w:tc>
+              <w:tc>
+                <w:tcPr>
+                  <w:tcW w:w="3312" w:type="dxa"/>
+                  <w:tcBorders>
+                    <w:top w:val="outset" w:sz="6" w:space="0" w:color="auto"/>
+                    <w:left w:val="outset" w:sz="6" w:space="0" w:color="auto"/>
+                    <w:bottom w:val="outset" w:sz="6" w:space="0" w:color="auto"/>
+                    <w:right w:val="outset" w:sz="6" w:space="0" w:color="auto"/>
+                  </w:tcBorders>
+                  <w:hideMark/>
+                </w:tcPr>
+                <w:p>
+                  <w:pPr>
+                    <w:spacing w:after="0" w:line="240" w:lineRule="auto"/>
+                    <w:jc w:val="both"/>
+                    <w:rPr>
+                      <w:rFonts w:ascii="Times New Roman" w:eastAsia="Times New Roman" w:hAnsi="Times New Roman" w:cs="Times New Roman"/>
+                      <w:sz w:val="27"/>
+                      <w:szCs w:val="27"/>
+                      <w:lang w:eastAsia="ru-RU"/>
+                    </w:rPr>
+                  </w:pPr>
+                  <w:r>
+                    <w:rPr>
+                      <w:rFonts w:ascii="Times New Roman" w:eastAsia="Times New Roman" w:hAnsi="Times New Roman" w:cs="Times New Roman"/>
+                      <w:sz w:val="27"/>
+                      <w:szCs w:val="27"/>
+                      <w:lang w:eastAsia="ru-RU"/>
+                    </w:rPr>
+                    <w:t>NO</w:t>
+                  </w:r>
+                </w:p>
+              </w:tc>
+            </w:tr>
+          </w:tbl>
+          <w:p>
+            <w:pPr>
+              <w:spacing w:after="0" w:line="240" w:lineRule="auto"/>
+              <w:rPr>
+                <w:rFonts w:ascii="Times New Roman" w:eastAsia="Times New Roman" w:hAnsi="Times New Roman" w:cs="Times New Roman"/>
+                <w:sz w:val="27"/>
+                <w:szCs w:val="27"/>
+                <w:lang w:eastAsia="ru-RU"/>
+              </w:rPr>
+            </w:pPr>
+          </w:p>
+        </w:tc>
+      </w:tr>
+    </w:tbl>
+    <w:p>
+      <w:pPr>
+        <w:pBdr>
+          <w:top w:val="single" w:sz="6" w:space="1" w:color="auto"/>
+        </w:pBdr>
+        <w:spacing w:after="0" w:line="240" w:lineRule="auto"/>
+        <w:jc w:val="center"/>
+        <w:rPr>
+          <w:rFonts w:ascii="Arial" w:eastAsia="Times New Roman" w:hAnsi="Arial" w:cs="Arial"/>
+          <w:sz w:val="16"/>
+          <w:szCs w:val="16"/>
+          <w:lang w:eastAsia="ru-RU"/>
+        </w:rPr>
+      </w:pPr>
+    </w:p>
+    <w:p>
+      <w:pPr>
+        <w:pBdr>
+          <w:top w:val="single" w:sz="6" w:space="1" w:color="auto"/>
+        </w:pBdr>
+        <w:spacing w:after="0" w:line="240" w:lineRule="auto"/>
+        <w:jc w:val="center"/>
+        <w:rPr>
+          <w:rFonts w:ascii="Open Sans" w:hAnsi="Open Sans"/>
+          <w:b/>
+          <w:bCs/>
+          <w:color w:val="055154"/>
+          <w:shd w:val="clear" w:color="auto" w:fill="FFFFFF"/>
+        </w:rPr>
+      </w:pPr>
+      <w:r>
+        <w:rPr>
+          <w:rFonts w:ascii="Open Sans" w:hAnsi="Open Sans"/>
+          <w:b/>
+          <w:bCs/>
+          <w:color w:val="055154"/>
+          <w:shd w:val="clear" w:color="auto" w:fill="FFFFFF"/>
+        </w:rPr>
+        <w:t>08A5D8</w:t>
+      </w:r>
+    </w:p>
+    <w:p>
+      <w:pPr>
+        <w:spacing w:line="375" w:lineRule="atLeast"/>
+        <w:jc w:val="both"/>
+        <w:rPr>
+          <w:rFonts w:ascii="Times New Roman" w:eastAsia="Times New Roman" w:hAnsi="Times New Roman" w:cs="Times New Roman"/>
+          <w:b/>
+          <w:bCs/>
+          <w:color w:val="333333"/>
+          <w:sz w:val="27"/>
+          <w:szCs w:val="27"/>
+          <w:lang w:eastAsia="ru-RU"/>
+        </w:rPr>
+      </w:pPr>
+      <w:r>
+        <w:rPr>
+          <w:rFonts w:ascii="Times New Roman" w:eastAsia="Times New Roman" w:hAnsi="Times New Roman" w:cs="Times New Roman"/>
+          <w:b/>
+          <w:bCs/>
+          <w:color w:val="333333"/>
+          <w:sz w:val="27"/>
+          <w:szCs w:val="27"/>
+          <w:lang w:eastAsia="ru-RU"/>
+        </w:rPr>
+        <w:t>Дайте развернутый ответ.</w:t>
+      </w:r>
+    </w:p>
+    <w:p>
+      <w:pPr>
+        <w:pBdr>
+          <w:bottom w:val="single" w:sz="6" w:space="1" w:color="auto"/>
+        </w:pBdr>
+        <w:spacing w:after="0" w:line="240" w:lineRule="auto"/>
+        <w:jc w:val="center"/>
+        <w:rPr>
+          <w:rFonts w:ascii="Arial" w:eastAsia="Times New Roman" w:hAnsi="Arial" w:cs="Arial"/>
+          <w:vanish/>
+          <w:sz w:val="16"/>
+          <w:szCs w:val="16"/>
+          <w:lang w:eastAsia="ru-RU"/>
+        </w:rPr>
+      </w:pPr>
+      <w:r>
+        <w:rPr>
+          <w:rFonts w:ascii="Arial" w:eastAsia="Times New Roman" w:hAnsi="Arial" w:cs="Arial"/>
+          <w:vanish/>
+          <w:sz w:val="16"/>
+          <w:szCs w:val="16"/>
+          <w:lang w:eastAsia="ru-RU"/>
+        </w:rPr>
+        <w:t>Начало формы</w:t>
+      </w:r>
+    </w:p>
+    <w:tbl>
+      <w:tblPr>
+        <w:tblW w:w="5000" w:type="pct"/>
+        <w:shd w:val="clear" w:color="auto" w:fill="FFFFFF"/>
+        <w:tblCellMar>
+          <w:top w:w="24" w:type="dxa"/>
+          <w:left w:w="24" w:type="dxa"/>
+          <w:bottom w:w="24" w:type="dxa"/>
+          <w:right w:w="24" w:type="dxa"/>
+        </w:tblCellMar>
+        <w:tblLook w:val="04A0" w:firstRow="1" w:lastRow="0" w:firstColumn="1" w:lastColumn="0" w:noHBand="0" w:noVBand="1"/>
+      </w:tblPr>
+      <w:tblGrid>
+        <w:gridCol w:w="9355"/>
+      </w:tblGrid>
+      <w:tr>
+        <w:tc>
+          <w:tcPr>
+            <w:tcW w:w="5000" w:type="pct"/>
+            <w:shd w:val="clear" w:color="auto" w:fill="FFFFFF"/>
+            <w:tcMar>
+              <w:top w:w="0" w:type="dxa"/>
+              <w:left w:w="0" w:type="dxa"/>
+              <w:bottom w:w="0" w:type="dxa"/>
+              <w:right w:w="0" w:type="dxa"/>
+            </w:tcMar>
+            <w:hideMark/>
+          </w:tcPr>
+          <w:p>
+            <w:pPr>
+              <w:spacing w:after="0" w:line="240" w:lineRule="auto"/>
+              <w:jc w:val="both"/>
+              <w:rPr>
+                <w:rFonts w:ascii="Times New Roman" w:eastAsia="Times New Roman" w:hAnsi="Times New Roman" w:cs="Times New Roman"/>
+                <w:sz w:val="27"/>
+                <w:szCs w:val="27"/>
+                <w:lang w:eastAsia="ru-RU"/>
+              </w:rPr>
+            </w:pPr>
+            <w:r>
+              <w:rPr>
+                <w:rFonts w:ascii="Times New Roman" w:eastAsia="Times New Roman" w:hAnsi="Times New Roman" w:cs="Times New Roman"/>
+                <w:sz w:val="27"/>
+                <w:szCs w:val="27"/>
+                <w:lang w:eastAsia="ru-RU"/>
+              </w:rPr>
+              <w:t>Напишите программу, которая в последовательности целых чисел вычисляет сумму всех чисел, которые кратны 4 или 9. Программа получает на вход целые числа, количество введённых чисел неизвестно, последовательность чисел заканчивается числом 0 (0 </w:t>
+            </w:r>
+            <w:r>
+              <w:rPr>
+                <w:rFonts w:ascii="MathJax_Main" w:eastAsia="Times New Roman" w:hAnsi="MathJax_Main" w:cs="Times New Roman"/>
+                <w:sz w:val="28"/>
+                <w:szCs w:val="28"/>
+                <w:bdr w:val="none" w:sz="0" w:space="0" w:color="auto" w:frame="1"/>
+                <w:lang w:eastAsia="ru-RU"/>
+              </w:rPr>
+              <w:t>–</w:t>
+            </w:r>
+            <w:r>
+              <w:rPr>
+                <w:rFonts w:ascii="Times New Roman" w:eastAsia="Times New Roman" w:hAnsi="Times New Roman" w:cs="Times New Roman"/>
+                <w:sz w:val="27"/>
+                <w:szCs w:val="27"/>
+                <w:lang w:eastAsia="ru-RU"/>
+              </w:rPr>
+              <w:t> признак окончания ввода, не входит в последовательность).</w:t>
+            </w:r>
+          </w:p>
+          <w:p>
+            <w:pPr>
+              <w:spacing w:after="0" w:line="240" w:lineRule="auto"/>
+              <w:jc w:val="both"/>
+              <w:rPr>
+                <w:rFonts w:ascii="Times New Roman" w:eastAsia="Times New Roman" w:hAnsi="Times New Roman" w:cs="Times New Roman"/>
+                <w:sz w:val="27"/>
+                <w:szCs w:val="27"/>
+                <w:lang w:eastAsia="ru-RU"/>
+              </w:rPr>
+            </w:pPr>
+            <w:r>
+              <w:rPr>
+                <w:rFonts w:ascii="Times New Roman" w:eastAsia="Times New Roman" w:hAnsi="Times New Roman" w:cs="Times New Roman"/>
+                <w:sz w:val="27"/>
+                <w:szCs w:val="27"/>
+                <w:lang w:eastAsia="ru-RU"/>
+              </w:rPr>
+              <w:t>Количество чисел не превышает 20. Введённые числа по модулю</w:t>
+            </w:r>
+            <w:r>
+              <w:rPr>
+                <w:rFonts w:ascii="Times New Roman" w:eastAsia="Times New Roman" w:hAnsi="Times New Roman" w:cs="Times New Roman"/>
+                <w:sz w:val="27"/>
+                <w:szCs w:val="27"/>
+                <w:lang w:eastAsia="ru-RU"/>
+              </w:rPr>
+              <w:br/>
+              <w:t>не превышают 1500.</w:t>
+            </w:r>
+          </w:p>
+          <w:p>
+            <w:pPr>
+              <w:spacing w:after="0" w:line="240" w:lineRule="auto"/>
+              <w:jc w:val="both"/>
+              <w:rPr>
+                <w:rFonts w:ascii="Times New Roman" w:eastAsia="Times New Roman" w:hAnsi="Times New Roman" w:cs="Times New Roman"/>
+                <w:sz w:val="27"/>
+                <w:szCs w:val="27"/>
+                <w:lang w:eastAsia="ru-RU"/>
+              </w:rPr>
+            </w:pPr>
+            <w:r>
+              <w:rPr>
+                <w:rFonts w:ascii="Times New Roman" w:eastAsia="Times New Roman" w:hAnsi="Times New Roman" w:cs="Times New Roman"/>
+                <w:sz w:val="27"/>
+                <w:szCs w:val="27"/>
+                <w:lang w:eastAsia="ru-RU"/>
+              </w:rPr>
+              <w:t>Программа должна вывести одно число: сумму всех чисел, которые кратны 4 или 9.</w:t>
+            </w:r>
+          </w:p>
+          <w:p>
+            <w:pPr>
+              <w:spacing w:after="0" w:line="240" w:lineRule="auto"/>
+              <w:jc w:val="both"/>
+              <w:rPr>
+                <w:rFonts w:ascii="Times New Roman" w:eastAsia="Times New Roman" w:hAnsi="Times New Roman" w:cs="Times New Roman"/>
+                <w:sz w:val="27"/>
+                <w:szCs w:val="27"/>
+                <w:lang w:eastAsia="ru-RU"/>
+              </w:rPr>
+            </w:pPr>
+            <w:r>
+              <w:rPr>
+                <w:rFonts w:ascii="Times New Roman" w:eastAsia="Times New Roman" w:hAnsi="Times New Roman" w:cs="Times New Roman"/>
+                <w:sz w:val="27"/>
+                <w:szCs w:val="27"/>
+                <w:lang w:eastAsia="ru-RU"/>
+              </w:rPr>
+              <w:t> </w:t>
+            </w:r>
+          </w:p>
+          <w:p>
+            <w:pPr>
+              <w:spacing w:after="0" w:line="240" w:lineRule="auto"/>
+              <w:jc w:val="both"/>
+              <w:rPr>
+                <w:rFonts w:ascii="Times New Roman" w:eastAsia="Times New Roman" w:hAnsi="Times New Roman" w:cs="Times New Roman"/>
+                <w:sz w:val="27"/>
+                <w:szCs w:val="27"/>
+                <w:lang w:eastAsia="ru-RU"/>
+              </w:rPr>
+            </w:pPr>
+            <w:r>
+              <w:rPr>
+                <w:rFonts w:ascii="Times New Roman" w:eastAsia="Times New Roman" w:hAnsi="Times New Roman" w:cs="Times New Roman"/>
+                <w:b/>
+                <w:bCs/>
+                <w:sz w:val="27"/>
+                <w:szCs w:val="27"/>
+                <w:lang w:eastAsia="ru-RU"/>
+              </w:rPr>
+              <w:t>Пример работы программы:</w:t>
+            </w:r>
+          </w:p>
+          <w:tbl>
+            <w:tblPr>
+              <w:tblW w:w="0" w:type="auto"/>
+              <w:tblCellSpacing w:w="0" w:type="dxa"/>
+              <w:tblBorders>
+                <w:top w:val="outset" w:sz="6" w:space="0" w:color="auto"/>
+                <w:left w:val="outset" w:sz="6" w:space="0" w:color="auto"/>
+                <w:bottom w:val="outset" w:sz="6" w:space="0" w:color="auto"/>
+                <w:right w:val="outset" w:sz="6" w:space="0" w:color="auto"/>
+              </w:tblBorders>
+              <w:tblCellMar>
+                <w:left w:w="0" w:type="dxa"/>
+                <w:right w:w="0" w:type="dxa"/>
+              </w:tblCellMar>
+              <w:tblLook w:val="04A0" w:firstRow="1" w:lastRow="0" w:firstColumn="1" w:lastColumn="0" w:noHBand="0" w:noVBand="1"/>
+            </w:tblPr>
+            <w:tblGrid>
+              <w:gridCol w:w="3720"/>
+              <w:gridCol w:w="3648"/>
+            </w:tblGrid>
+            <w:tr>
+              <w:trPr>
+                <w:tblCellSpacing w:w="0" w:type="dxa"/>
+              </w:trPr>
+              <w:tc>
+                <w:tcPr>
+                  <w:tcW w:w="3720" w:type="dxa"/>
+                  <w:tcBorders>
+                    <w:top w:val="outset" w:sz="6" w:space="0" w:color="auto"/>
+                    <w:left w:val="outset" w:sz="6" w:space="0" w:color="auto"/>
+                    <w:bottom w:val="outset" w:sz="6" w:space="0" w:color="auto"/>
+                    <w:right w:val="outset" w:sz="6" w:space="0" w:color="auto"/>
+                  </w:tcBorders>
+                  <w:hideMark/>
+                </w:tcPr>
+                <w:p>
+                  <w:pPr>
+                    <w:spacing w:after="0" w:line="240" w:lineRule="auto"/>
+                    <w:jc w:val="both"/>
+                    <w:rPr>
+                      <w:rFonts w:ascii="Times New Roman" w:eastAsia="Times New Roman" w:hAnsi="Times New Roman" w:cs="Times New Roman"/>
+                      <w:sz w:val="27"/>
+                      <w:szCs w:val="27"/>
+                      <w:lang w:eastAsia="ru-RU"/>
+                    </w:rPr>
+                  </w:pPr>
+                  <w:r>
+                    <w:rPr>
+                      <w:rFonts w:ascii="Times New Roman" w:eastAsia="Times New Roman" w:hAnsi="Times New Roman" w:cs="Times New Roman"/>
+                      <w:b/>
+                      <w:bCs/>
+                      <w:sz w:val="27"/>
+                      <w:szCs w:val="27"/>
+                      <w:lang w:eastAsia="ru-RU"/>
+                    </w:rPr>
+                    <w:t>Входные данные</w:t>
+                  </w:r>
+                </w:p>
+              </w:tc>
+              <w:tc>
+                <w:tcPr>
+                  <w:tcW w:w="3648" w:type="dxa"/>
+                  <w:tcBorders>
+                    <w:top w:val="outset" w:sz="6" w:space="0" w:color="auto"/>
+                    <w:left w:val="outset" w:sz="6" w:space="0" w:color="auto"/>
+                    <w:bottom w:val="outset" w:sz="6" w:space="0" w:color="auto"/>
+                    <w:right w:val="outset" w:sz="6" w:space="0" w:color="auto"/>
+                  </w:tcBorders>
+                  <w:hideMark/>
+                </w:tcPr>
+                <w:p>
+                  <w:pPr>
+                    <w:spacing w:after="0" w:line="240" w:lineRule="auto"/>
+                    <w:jc w:val="both"/>
+                    <w:rPr>
+                      <w:rFonts w:ascii="Times New Roman" w:eastAsia="Times New Roman" w:hAnsi="Times New Roman" w:cs="Times New Roman"/>
+                      <w:sz w:val="27"/>
+                      <w:szCs w:val="27"/>
+                      <w:lang w:eastAsia="ru-RU"/>
+                    </w:rPr>
+                  </w:pPr>
+                  <w:r>
+                    <w:rPr>
+                      <w:rFonts w:ascii="Times New Roman" w:eastAsia="Times New Roman" w:hAnsi="Times New Roman" w:cs="Times New Roman"/>
+                      <w:b/>
+                      <w:bCs/>
+                      <w:sz w:val="27"/>
+                      <w:szCs w:val="27"/>
+                      <w:lang w:eastAsia="ru-RU"/>
+                    </w:rPr>
+                    <w:t>Выходные данные</w:t>
+                  </w:r>
+                </w:p>
+              </w:tc>
+            </w:tr>
+            <w:tr>
+              <w:trPr>
+                <w:tblCellSpacing w:w="0" w:type="dxa"/>
+              </w:trPr>
+              <w:tc>
+                <w:tcPr>
+                  <w:tcW w:w="3720" w:type="dxa"/>
+                  <w:tcBorders>
+                    <w:top w:val="outset" w:sz="6" w:space="0" w:color="auto"/>
+                    <w:left w:val="outset" w:sz="6" w:space="0" w:color="auto"/>
+                    <w:bottom w:val="outset" w:sz="6" w:space="0" w:color="auto"/>
+                    <w:right w:val="outset" w:sz="6" w:space="0" w:color="auto"/>
+                  </w:tcBorders>
+                  <w:hideMark/>
+                </w:tcPr>
+                <w:p>
+                  <w:pPr>
+                    <w:spacing w:after="0" w:line="240" w:lineRule="auto"/>
+                    <w:jc w:val="both"/>
+                    <w:rPr>
+                      <w:rFonts w:ascii="Times New Roman" w:eastAsia="Times New Roman" w:hAnsi="Times New Roman" w:cs="Times New Roman"/>
+                      <w:sz w:val="27"/>
+                      <w:szCs w:val="27"/>
+                      <w:lang w:eastAsia="ru-RU"/>
+                    </w:rPr>
+                  </w:pPr>
+                  <w:r>
+                    <w:rPr>
+                      <w:rFonts w:ascii="MathJax_Main" w:eastAsia="Times New Roman" w:hAnsi="MathJax_Main" w:cs="Times New Roman"/>
+                      <w:sz w:val="28"/>
+                      <w:szCs w:val="28"/>
+                      <w:bdr w:val="none" w:sz="0" w:space="0" w:color="auto" w:frame="1"/>
+                      <w:lang w:eastAsia="ru-RU"/>
+                    </w:rPr>
+                    <w:t>–</w:t>
+                  </w:r>
+                  <w:r>
+                    <w:rPr>
+                      <w:rFonts w:ascii="Times New Roman" w:eastAsia="Times New Roman" w:hAnsi="Times New Roman" w:cs="Times New Roman"/>
+                      <w:sz w:val="27"/>
+                      <w:szCs w:val="27"/>
+                      <w:lang w:eastAsia="ru-RU"/>
+                    </w:rPr>
+                    <w:t>16</w:t>
+                  </w:r>
+                  <w:r>
+                    <w:rPr>
+                      <w:rFonts w:ascii="Times New Roman" w:eastAsia="Times New Roman" w:hAnsi="Times New Roman" w:cs="Times New Roman"/>
+                      <w:sz w:val="27"/>
+                      <w:szCs w:val="27"/>
+                      <w:lang w:eastAsia="ru-RU"/>
+                    </w:rPr>
+                    <w:br/>
+                    <w:t>93</w:t>
+                  </w:r>
+                  <w:r>
+                    <w:rPr>
+                      <w:rFonts w:ascii="Times New Roman" w:eastAsia="Times New Roman" w:hAnsi="Times New Roman" w:cs="Times New Roman"/>
+                      <w:sz w:val="27"/>
+                      <w:szCs w:val="27"/>
+                      <w:lang w:eastAsia="ru-RU"/>
+                    </w:rPr>
+                    <w:br/>
+                    <w:t>90</w:t>
+                  </w:r>
+                  <w:r>
+                    <w:rPr>
+                      <w:rFonts w:ascii="Times New Roman" w:eastAsia="Times New Roman" w:hAnsi="Times New Roman" w:cs="Times New Roman"/>
+                      <w:sz w:val="27"/>
+                      <w:szCs w:val="27"/>
+                      <w:lang w:eastAsia="ru-RU"/>
+                    </w:rPr>
+                    <w:br/>
+                    <w:t>0</w:t>
+                  </w:r>
+                </w:p>
+              </w:tc>
+              <w:tc>
+                <w:tcPr>
+                  <w:tcW w:w="3648" w:type="dxa"/>
+                  <w:tcBorders>
+                    <w:top w:val="outset" w:sz="6" w:space="0" w:color="auto"/>
+                    <w:left w:val="outset" w:sz="6" w:space="0" w:color="auto"/>
+                    <w:bottom w:val="outset" w:sz="6" w:space="0" w:color="auto"/>
+                    <w:right w:val="outset" w:sz="6" w:space="0" w:color="auto"/>
+                  </w:tcBorders>
+                  <w:hideMark/>
+                </w:tcPr>
+                <w:p>
+                  <w:pPr>
+                    <w:spacing w:after="0" w:line="240" w:lineRule="auto"/>
+                    <w:jc w:val="both"/>
+                    <w:rPr>
+                      <w:rFonts w:ascii="Times New Roman" w:eastAsia="Times New Roman" w:hAnsi="Times New Roman" w:cs="Times New Roman"/>
+                      <w:sz w:val="27"/>
+                      <w:szCs w:val="27"/>
+                      <w:lang w:eastAsia="ru-RU"/>
+                    </w:rPr>
+                  </w:pPr>
+                  <w:r>
+                    <w:rPr>
+                      <w:rFonts w:ascii="Times New Roman" w:eastAsia="Times New Roman" w:hAnsi="Times New Roman" w:cs="Times New Roman"/>
+                      <w:sz w:val="27"/>
+                      <w:szCs w:val="27"/>
+                      <w:lang w:eastAsia="ru-RU"/>
+                    </w:rPr>
+                    <w:t>74</w:t>
+                  </w:r>
+                </w:p>
+              </w:tc>
+            </w:tr>
+          </w:tbl>
+          <w:p>
+            <w:pPr>
+              <w:spacing w:after="0" w:line="240" w:lineRule="auto"/>
+              <w:rPr>
+                <w:rFonts w:ascii="Times New Roman" w:eastAsia="Times New Roman" w:hAnsi="Times New Roman" w:cs="Times New Roman"/>
+                <w:sz w:val="27"/>
+                <w:szCs w:val="27"/>
+                <w:lang w:eastAsia="ru-RU"/>
+              </w:rPr>
+            </w:pPr>
+          </w:p>
+        </w:tc>
+      </w:tr>
+    </w:tbl>
+    <w:p>
+      <w:pPr>
+        <w:pBdr>
+          <w:top w:val="single" w:sz="6" w:space="1" w:color="auto"/>
+        </w:pBdr>
+        <w:spacing w:after="0" w:line="240" w:lineRule="auto"/>
+        <w:jc w:val="center"/>
+        <w:rPr>
+          <w:rFonts w:ascii="Arial" w:eastAsia="Times New Roman" w:hAnsi="Arial" w:cs="Arial"/>
+          <w:sz w:val="16"/>
+          <w:szCs w:val="16"/>
+          <w:lang w:eastAsia="ru-RU"/>
+        </w:rPr>
+      </w:pPr>
+    </w:p>
+    <w:p>
+      <w:pPr>
+        <w:pBdr>
+          <w:top w:val="single" w:sz="6" w:space="1" w:color="auto"/>
+        </w:pBdr>
+        <w:spacing w:after="0" w:line="240" w:lineRule="auto"/>
+        <w:jc w:val="center"/>
+        <w:rPr>
+          <w:rFonts w:ascii="Open Sans" w:hAnsi="Open Sans"/>
+          <w:b/>
+          <w:bCs/>
+          <w:color w:val="055154"/>
+          <w:shd w:val="clear" w:color="auto" w:fill="FFFFFF"/>
+        </w:rPr>
+      </w:pPr>
+      <w:r>
+        <w:rPr>
+          <w:rFonts w:ascii="Open Sans" w:hAnsi="Open Sans"/>
+          <w:b/>
+          <w:bCs/>
+          <w:color w:val="055154"/>
+          <w:shd w:val="clear" w:color="auto" w:fill="FFFFFF"/>
+        </w:rPr>
         <w:lastRenderedPageBreak/>
+        <w:t>C681D5</w:t>
+      </w:r>
+    </w:p>
+    <w:p>
+      <w:pPr>
+        <w:spacing w:line="375" w:lineRule="atLeast"/>
+        <w:jc w:val="both"/>
+        <w:rPr>
+          <w:rFonts w:ascii="Times New Roman" w:eastAsia="Times New Roman" w:hAnsi="Times New Roman" w:cs="Times New Roman"/>
+          <w:b/>
+          <w:bCs/>
+          <w:color w:val="333333"/>
+          <w:sz w:val="27"/>
+          <w:szCs w:val="27"/>
+          <w:lang w:eastAsia="ru-RU"/>
+        </w:rPr>
+      </w:pPr>
+      <w:r>
+        <w:rPr>
+          <w:rFonts w:ascii="Times New Roman" w:eastAsia="Times New Roman" w:hAnsi="Times New Roman" w:cs="Times New Roman"/>
+          <w:b/>
+          <w:bCs/>
+          <w:color w:val="333333"/>
+          <w:sz w:val="27"/>
+          <w:szCs w:val="27"/>
+          <w:lang w:eastAsia="ru-RU"/>
+        </w:rPr>
+        <w:t>Дайте развернутый ответ.</w:t>
+      </w:r>
+    </w:p>
+    <w:p>
+      <w:pPr>
+        <w:pBdr>
+          <w:bottom w:val="single" w:sz="6" w:space="1" w:color="auto"/>
+        </w:pBdr>
+        <w:spacing w:after="0" w:line="240" w:lineRule="auto"/>
+        <w:jc w:val="center"/>
+        <w:rPr>
+          <w:rFonts w:ascii="Arial" w:eastAsia="Times New Roman" w:hAnsi="Arial" w:cs="Arial"/>
+          <w:vanish/>
+          <w:sz w:val="16"/>
+          <w:szCs w:val="16"/>
+          <w:lang w:eastAsia="ru-RU"/>
+        </w:rPr>
+      </w:pPr>
+      <w:r>
+        <w:rPr>
+          <w:rFonts w:ascii="Arial" w:eastAsia="Times New Roman" w:hAnsi="Arial" w:cs="Arial"/>
+          <w:vanish/>
+          <w:sz w:val="16"/>
+          <w:szCs w:val="16"/>
+          <w:lang w:eastAsia="ru-RU"/>
+        </w:rPr>
+        <w:t>Начало формы</w:t>
+      </w:r>
+    </w:p>
+    <w:tbl>
+      <w:tblPr>
+        <w:tblW w:w="5000" w:type="pct"/>
+        <w:shd w:val="clear" w:color="auto" w:fill="FFFFFF"/>
+        <w:tblCellMar>
+          <w:top w:w="24" w:type="dxa"/>
+          <w:left w:w="24" w:type="dxa"/>
+          <w:bottom w:w="24" w:type="dxa"/>
+          <w:right w:w="24" w:type="dxa"/>
+        </w:tblCellMar>
+        <w:tblLook w:val="04A0" w:firstRow="1" w:lastRow="0" w:firstColumn="1" w:lastColumn="0" w:noHBand="0" w:noVBand="1"/>
+      </w:tblPr>
+      <w:tblGrid>
+        <w:gridCol w:w="9355"/>
+      </w:tblGrid>
+      <w:tr>
+        <w:tc>
+          <w:tcPr>
+            <w:tcW w:w="5000" w:type="pct"/>
+            <w:shd w:val="clear" w:color="auto" w:fill="FFFFFF"/>
+            <w:tcMar>
+              <w:top w:w="0" w:type="dxa"/>
+              <w:left w:w="0" w:type="dxa"/>
+              <w:bottom w:w="0" w:type="dxa"/>
+              <w:right w:w="0" w:type="dxa"/>
+            </w:tcMar>
+            <w:hideMark/>
+          </w:tcPr>
+          <w:p>
+            <w:pPr>
+              <w:spacing w:after="0" w:line="240" w:lineRule="auto"/>
+              <w:jc w:val="both"/>
+              <w:rPr>
+                <w:rFonts w:ascii="Times New Roman" w:eastAsia="Times New Roman" w:hAnsi="Times New Roman" w:cs="Times New Roman"/>
+                <w:sz w:val="27"/>
+                <w:szCs w:val="27"/>
+                <w:lang w:eastAsia="ru-RU"/>
+              </w:rPr>
+            </w:pPr>
+            <w:r>
+              <w:rPr>
+                <w:rFonts w:ascii="Times New Roman" w:eastAsia="Times New Roman" w:hAnsi="Times New Roman" w:cs="Times New Roman"/>
+                <w:sz w:val="27"/>
+                <w:szCs w:val="27"/>
+                <w:lang w:eastAsia="ru-RU"/>
+              </w:rPr>
+              <w:t>Напишите программу для решения следующей задачи.</w:t>
+            </w:r>
+          </w:p>
+          <w:p>
+            <w:pPr>
+              <w:spacing w:after="0" w:line="240" w:lineRule="auto"/>
+              <w:jc w:val="both"/>
+              <w:rPr>
+                <w:rFonts w:ascii="Times New Roman" w:eastAsia="Times New Roman" w:hAnsi="Times New Roman" w:cs="Times New Roman"/>
+                <w:sz w:val="27"/>
+                <w:szCs w:val="27"/>
+                <w:lang w:eastAsia="ru-RU"/>
+              </w:rPr>
+            </w:pPr>
+            <w:r>
+              <w:rPr>
+                <w:rFonts w:ascii="Times New Roman" w:eastAsia="Times New Roman" w:hAnsi="Times New Roman" w:cs="Times New Roman"/>
+                <w:sz w:val="27"/>
+                <w:szCs w:val="27"/>
+                <w:lang w:eastAsia="ru-RU"/>
+              </w:rPr>
+              <w:t>Ученики 4 класса вели дневники наблюдения за погодой и ежедневно записывали дневную температуру. Найдите самую низкую температуру за время наблюдения. Если температура опускалась ниже </w:t>
+            </w:r>
+            <w:r>
+              <w:rPr>
+                <w:rFonts w:ascii="MathJax_Main" w:eastAsia="Times New Roman" w:hAnsi="MathJax_Main" w:cs="Times New Roman"/>
+                <w:sz w:val="28"/>
+                <w:szCs w:val="28"/>
+                <w:bdr w:val="none" w:sz="0" w:space="0" w:color="auto" w:frame="1"/>
+                <w:lang w:eastAsia="ru-RU"/>
+              </w:rPr>
+              <w:t>–</w:t>
+            </w:r>
+            <w:r>
+              <w:rPr>
+                <w:rFonts w:ascii="Times New Roman" w:eastAsia="Times New Roman" w:hAnsi="Times New Roman" w:cs="Times New Roman"/>
+                <w:sz w:val="27"/>
+                <w:szCs w:val="27"/>
+                <w:lang w:eastAsia="ru-RU"/>
+              </w:rPr>
+              <w:t>15 градусов, выведите YES, иначе выведите NO.</w:t>
+            </w:r>
+          </w:p>
+          <w:p>
+            <w:pPr>
+              <w:spacing w:after="0" w:line="240" w:lineRule="auto"/>
+              <w:jc w:val="both"/>
+              <w:rPr>
+                <w:rFonts w:ascii="Times New Roman" w:eastAsia="Times New Roman" w:hAnsi="Times New Roman" w:cs="Times New Roman"/>
+                <w:sz w:val="27"/>
+                <w:szCs w:val="27"/>
+                <w:lang w:eastAsia="ru-RU"/>
+              </w:rPr>
+            </w:pPr>
+            <w:r>
+              <w:rPr>
+                <w:rFonts w:ascii="Times New Roman" w:eastAsia="Times New Roman" w:hAnsi="Times New Roman" w:cs="Times New Roman"/>
+                <w:sz w:val="27"/>
+                <w:szCs w:val="27"/>
+                <w:lang w:eastAsia="ru-RU"/>
+              </w:rPr>
+              <w:t>Программа получает на вход количество дней, в течение которых проводилось измерение температуры N (1 ≤ N ≤ 31), затем для каждого дня вводится температура.</w:t>
+            </w:r>
+          </w:p>
+          <w:p>
+            <w:pPr>
+              <w:spacing w:after="0" w:line="240" w:lineRule="auto"/>
+              <w:jc w:val="both"/>
+              <w:rPr>
+                <w:rFonts w:ascii="Times New Roman" w:eastAsia="Times New Roman" w:hAnsi="Times New Roman" w:cs="Times New Roman"/>
+                <w:sz w:val="27"/>
+                <w:szCs w:val="27"/>
+                <w:lang w:eastAsia="ru-RU"/>
+              </w:rPr>
+            </w:pPr>
+            <w:r>
+              <w:rPr>
+                <w:rFonts w:ascii="Times New Roman" w:eastAsia="Times New Roman" w:hAnsi="Times New Roman" w:cs="Times New Roman"/>
+                <w:sz w:val="27"/>
+                <w:szCs w:val="27"/>
+                <w:lang w:eastAsia="ru-RU"/>
+              </w:rPr>
+              <w:t> </w:t>
+            </w:r>
+          </w:p>
+          <w:p>
+            <w:pPr>
+              <w:spacing w:after="0" w:line="240" w:lineRule="auto"/>
+              <w:jc w:val="both"/>
+              <w:rPr>
+                <w:rFonts w:ascii="Times New Roman" w:eastAsia="Times New Roman" w:hAnsi="Times New Roman" w:cs="Times New Roman"/>
+                <w:sz w:val="27"/>
+                <w:szCs w:val="27"/>
+                <w:lang w:eastAsia="ru-RU"/>
+              </w:rPr>
+            </w:pPr>
+            <w:r>
+              <w:rPr>
+                <w:rFonts w:ascii="Times New Roman" w:eastAsia="Times New Roman" w:hAnsi="Times New Roman" w:cs="Times New Roman"/>
+                <w:b/>
+                <w:bCs/>
+                <w:sz w:val="27"/>
+                <w:szCs w:val="27"/>
+                <w:lang w:eastAsia="ru-RU"/>
+              </w:rPr>
+              <w:t>Пример работы программы:</w:t>
+            </w:r>
+          </w:p>
+          <w:tbl>
+            <w:tblPr>
+              <w:tblW w:w="0" w:type="auto"/>
+              <w:tblCellSpacing w:w="0" w:type="dxa"/>
+              <w:tblBorders>
+                <w:top w:val="outset" w:sz="6" w:space="0" w:color="auto"/>
+                <w:left w:val="outset" w:sz="6" w:space="0" w:color="auto"/>
+                <w:bottom w:val="outset" w:sz="6" w:space="0" w:color="auto"/>
+                <w:right w:val="outset" w:sz="6" w:space="0" w:color="auto"/>
+              </w:tblBorders>
+              <w:tblCellMar>
+                <w:left w:w="0" w:type="dxa"/>
+                <w:right w:w="0" w:type="dxa"/>
+              </w:tblCellMar>
+              <w:tblLook w:val="04A0" w:firstRow="1" w:lastRow="0" w:firstColumn="1" w:lastColumn="0" w:noHBand="0" w:noVBand="1"/>
+            </w:tblPr>
+            <w:tblGrid>
+              <w:gridCol w:w="3720"/>
+              <w:gridCol w:w="3648"/>
+            </w:tblGrid>
+            <w:tr>
+              <w:trPr>
+                <w:tblCellSpacing w:w="0" w:type="dxa"/>
+              </w:trPr>
+              <w:tc>
+                <w:tcPr>
+                  <w:tcW w:w="3720" w:type="dxa"/>
+                  <w:tcBorders>
+                    <w:top w:val="outset" w:sz="6" w:space="0" w:color="auto"/>
+                    <w:left w:val="outset" w:sz="6" w:space="0" w:color="auto"/>
+                    <w:bottom w:val="outset" w:sz="6" w:space="0" w:color="auto"/>
+                    <w:right w:val="outset" w:sz="6" w:space="0" w:color="auto"/>
+                  </w:tcBorders>
+                  <w:hideMark/>
+                </w:tcPr>
+                <w:p>
+                  <w:pPr>
+                    <w:spacing w:after="0" w:line="240" w:lineRule="auto"/>
+                    <w:jc w:val="both"/>
+                    <w:rPr>
+                      <w:rFonts w:ascii="Times New Roman" w:eastAsia="Times New Roman" w:hAnsi="Times New Roman" w:cs="Times New Roman"/>
+                      <w:sz w:val="27"/>
+                      <w:szCs w:val="27"/>
+                      <w:lang w:eastAsia="ru-RU"/>
+                    </w:rPr>
+                  </w:pPr>
+                  <w:r>
+                    <w:rPr>
+                      <w:rFonts w:ascii="Times New Roman" w:eastAsia="Times New Roman" w:hAnsi="Times New Roman" w:cs="Times New Roman"/>
+                      <w:b/>
+                      <w:bCs/>
+                      <w:sz w:val="27"/>
+                      <w:szCs w:val="27"/>
+                      <w:lang w:eastAsia="ru-RU"/>
+                    </w:rPr>
+                    <w:t>Входные данные</w:t>
+                  </w:r>
+                </w:p>
+              </w:tc>
+              <w:tc>
+                <w:tcPr>
+                  <w:tcW w:w="3648" w:type="dxa"/>
+                  <w:tcBorders>
+                    <w:top w:val="outset" w:sz="6" w:space="0" w:color="auto"/>
+                    <w:left w:val="outset" w:sz="6" w:space="0" w:color="auto"/>
+                    <w:bottom w:val="outset" w:sz="6" w:space="0" w:color="auto"/>
+                    <w:right w:val="outset" w:sz="6" w:space="0" w:color="auto"/>
+                  </w:tcBorders>
+                  <w:hideMark/>
+                </w:tcPr>
+                <w:p>
+                  <w:pPr>
+                    <w:spacing w:after="0" w:line="240" w:lineRule="auto"/>
+                    <w:jc w:val="both"/>
+                    <w:rPr>
+                      <w:rFonts w:ascii="Times New Roman" w:eastAsia="Times New Roman" w:hAnsi="Times New Roman" w:cs="Times New Roman"/>
+                      <w:sz w:val="27"/>
+                      <w:szCs w:val="27"/>
+                      <w:lang w:eastAsia="ru-RU"/>
+                    </w:rPr>
+                  </w:pPr>
+                  <w:r>
+                    <w:rPr>
+                      <w:rFonts w:ascii="Times New Roman" w:eastAsia="Times New Roman" w:hAnsi="Times New Roman" w:cs="Times New Roman"/>
+                      <w:b/>
+                      <w:bCs/>
+                      <w:sz w:val="27"/>
+                      <w:szCs w:val="27"/>
+                      <w:lang w:eastAsia="ru-RU"/>
+                    </w:rPr>
+                    <w:t>Выходные данные</w:t>
+                  </w:r>
+                </w:p>
+              </w:tc>
+            </w:tr>
+            <w:tr>
+              <w:trPr>
+                <w:tblCellSpacing w:w="0" w:type="dxa"/>
+              </w:trPr>
+              <w:tc>
+                <w:tcPr>
+                  <w:tcW w:w="3720" w:type="dxa"/>
+                  <w:tcBorders>
+                    <w:top w:val="outset" w:sz="6" w:space="0" w:color="auto"/>
+                    <w:left w:val="outset" w:sz="6" w:space="0" w:color="auto"/>
+                    <w:bottom w:val="outset" w:sz="6" w:space="0" w:color="auto"/>
+                    <w:right w:val="outset" w:sz="6" w:space="0" w:color="auto"/>
+                  </w:tcBorders>
+                  <w:hideMark/>
+                </w:tcPr>
+                <w:p>
+                  <w:pPr>
+                    <w:spacing w:after="0" w:line="240" w:lineRule="auto"/>
+                    <w:jc w:val="both"/>
+                    <w:rPr>
+                      <w:rFonts w:ascii="Times New Roman" w:eastAsia="Times New Roman" w:hAnsi="Times New Roman" w:cs="Times New Roman"/>
+                      <w:sz w:val="27"/>
+                      <w:szCs w:val="27"/>
+                      <w:lang w:eastAsia="ru-RU"/>
+                    </w:rPr>
+                  </w:pPr>
+                  <w:r>
+                    <w:rPr>
+                      <w:rFonts w:ascii="Times New Roman" w:eastAsia="Times New Roman" w:hAnsi="Times New Roman" w:cs="Times New Roman"/>
+                      <w:sz w:val="27"/>
+                      <w:szCs w:val="27"/>
+                      <w:lang w:eastAsia="ru-RU"/>
+                    </w:rPr>
+                    <w:t>4</w:t>
+                  </w:r>
+                </w:p>
+                <w:p>
+                  <w:pPr>
+                    <w:spacing w:after="0" w:line="240" w:lineRule="auto"/>
+                    <w:jc w:val="both"/>
+                    <w:rPr>
+                      <w:rFonts w:ascii="Times New Roman" w:eastAsia="Times New Roman" w:hAnsi="Times New Roman" w:cs="Times New Roman"/>
+                      <w:sz w:val="27"/>
+                      <w:szCs w:val="27"/>
+                      <w:lang w:eastAsia="ru-RU"/>
+                    </w:rPr>
+                  </w:pPr>
+                  <w:r>
+                    <w:rPr>
+                      <w:rFonts w:ascii="MathJax_Main" w:eastAsia="Times New Roman" w:hAnsi="MathJax_Main" w:cs="Times New Roman"/>
+                      <w:sz w:val="28"/>
+                      <w:szCs w:val="28"/>
+                      <w:bdr w:val="none" w:sz="0" w:space="0" w:color="auto" w:frame="1"/>
+                      <w:lang w:eastAsia="ru-RU"/>
+                    </w:rPr>
+                    <w:t>–</w:t>
+                  </w:r>
+                  <w:r>
+                    <w:rPr>
+                      <w:rFonts w:ascii="Times New Roman" w:eastAsia="Times New Roman" w:hAnsi="Times New Roman" w:cs="Times New Roman"/>
+                      <w:sz w:val="27"/>
+                      <w:szCs w:val="27"/>
+                      <w:lang w:eastAsia="ru-RU"/>
+                    </w:rPr>
+                    <w:t>5</w:t>
+                  </w:r>
+                </w:p>
+                <w:p>
+                  <w:pPr>
+                    <w:spacing w:after="0" w:line="240" w:lineRule="auto"/>
+                    <w:jc w:val="both"/>
+                    <w:rPr>
+                      <w:rFonts w:ascii="Times New Roman" w:eastAsia="Times New Roman" w:hAnsi="Times New Roman" w:cs="Times New Roman"/>
+                      <w:sz w:val="27"/>
+                      <w:szCs w:val="27"/>
+                      <w:lang w:eastAsia="ru-RU"/>
+                    </w:rPr>
+                  </w:pPr>
+                  <w:r>
+                    <w:rPr>
+                      <w:rFonts w:ascii="Times New Roman" w:eastAsia="Times New Roman" w:hAnsi="Times New Roman" w:cs="Times New Roman"/>
+                      <w:sz w:val="27"/>
+                      <w:szCs w:val="27"/>
+                      <w:lang w:eastAsia="ru-RU"/>
+                    </w:rPr>
+                    <w:t>12</w:t>
+                  </w:r>
+                </w:p>
+                <w:p>
+                  <w:pPr>
+                    <w:spacing w:after="0" w:line="240" w:lineRule="auto"/>
+                    <w:jc w:val="both"/>
+                    <w:rPr>
+                      <w:rFonts w:ascii="Times New Roman" w:eastAsia="Times New Roman" w:hAnsi="Times New Roman" w:cs="Times New Roman"/>
+                      <w:sz w:val="27"/>
+                      <w:szCs w:val="27"/>
+                      <w:lang w:eastAsia="ru-RU"/>
+                    </w:rPr>
+                  </w:pPr>
+                  <w:r>
+                    <w:rPr>
+                      <w:rFonts w:ascii="MathJax_Main" w:eastAsia="Times New Roman" w:hAnsi="MathJax_Main" w:cs="Times New Roman"/>
+                      <w:sz w:val="28"/>
+                      <w:szCs w:val="28"/>
+                      <w:bdr w:val="none" w:sz="0" w:space="0" w:color="auto" w:frame="1"/>
+                      <w:lang w:eastAsia="ru-RU"/>
+                    </w:rPr>
+                    <w:t>–</w:t>
+                  </w:r>
+                  <w:r>
+                    <w:rPr>
+                      <w:rFonts w:ascii="Times New Roman" w:eastAsia="Times New Roman" w:hAnsi="Times New Roman" w:cs="Times New Roman"/>
+                      <w:sz w:val="27"/>
+                      <w:szCs w:val="27"/>
+                      <w:lang w:eastAsia="ru-RU"/>
+                    </w:rPr>
+                    <w:t>2</w:t>
+                  </w:r>
+                </w:p>
+                <w:p>
+                  <w:pPr>
+                    <w:spacing w:after="0" w:line="240" w:lineRule="auto"/>
+                    <w:jc w:val="both"/>
+                    <w:rPr>
+                      <w:rFonts w:ascii="Times New Roman" w:eastAsia="Times New Roman" w:hAnsi="Times New Roman" w:cs="Times New Roman"/>
+                      <w:sz w:val="27"/>
+                      <w:szCs w:val="27"/>
+                      <w:lang w:eastAsia="ru-RU"/>
+                    </w:rPr>
+                  </w:pPr>
+                  <w:r>
+                    <w:rPr>
+                      <w:rFonts w:ascii="Times New Roman" w:eastAsia="Times New Roman" w:hAnsi="Times New Roman" w:cs="Times New Roman"/>
+                      <w:sz w:val="27"/>
+                      <w:szCs w:val="27"/>
+                      <w:lang w:eastAsia="ru-RU"/>
+                    </w:rPr>
+                    <w:t>8</w:t>
+                  </w:r>
+                </w:p>
+              </w:tc>
+              <w:tc>
+                <w:tcPr>
+                  <w:tcW w:w="3648" w:type="dxa"/>
+                  <w:tcBorders>
+                    <w:top w:val="outset" w:sz="6" w:space="0" w:color="auto"/>
+                    <w:left w:val="outset" w:sz="6" w:space="0" w:color="auto"/>
+                    <w:bottom w:val="outset" w:sz="6" w:space="0" w:color="auto"/>
+                    <w:right w:val="outset" w:sz="6" w:space="0" w:color="auto"/>
+                  </w:tcBorders>
+                  <w:hideMark/>
+                </w:tcPr>
+                <w:p>
+                  <w:pPr>
+                    <w:spacing w:after="0" w:line="240" w:lineRule="auto"/>
+                    <w:jc w:val="both"/>
+                    <w:rPr>
+                      <w:rFonts w:ascii="Times New Roman" w:eastAsia="Times New Roman" w:hAnsi="Times New Roman" w:cs="Times New Roman"/>
+                      <w:sz w:val="27"/>
+                      <w:szCs w:val="27"/>
+                      <w:lang w:eastAsia="ru-RU"/>
+                    </w:rPr>
+                  </w:pPr>
+                  <w:r>
+                    <w:rPr>
+                      <w:rFonts w:ascii="MathJax_Main" w:eastAsia="Times New Roman" w:hAnsi="MathJax_Main" w:cs="Times New Roman"/>
+                      <w:sz w:val="28"/>
+                      <w:szCs w:val="28"/>
+                      <w:bdr w:val="none" w:sz="0" w:space="0" w:color="auto" w:frame="1"/>
+                      <w:lang w:eastAsia="ru-RU"/>
+                    </w:rPr>
+                    <w:t>–</w:t>
+                  </w:r>
+                  <w:r>
+                    <w:rPr>
+                      <w:rFonts w:ascii="Times New Roman" w:eastAsia="Times New Roman" w:hAnsi="Times New Roman" w:cs="Times New Roman"/>
+                      <w:sz w:val="27"/>
+                      <w:szCs w:val="27"/>
+                      <w:lang w:eastAsia="ru-RU"/>
+                    </w:rPr>
+                    <w:t>5</w:t>
+                  </w:r>
+                </w:p>
+                <w:p>
+                  <w:pPr>
+                    <w:spacing w:after="0" w:line="240" w:lineRule="auto"/>
+                    <w:jc w:val="both"/>
+                    <w:rPr>
+                      <w:rFonts w:ascii="Times New Roman" w:eastAsia="Times New Roman" w:hAnsi="Times New Roman" w:cs="Times New Roman"/>
+                      <w:sz w:val="27"/>
+                      <w:szCs w:val="27"/>
+                      <w:lang w:eastAsia="ru-RU"/>
+                    </w:rPr>
+                  </w:pPr>
+                  <w:r>
+                    <w:rPr>
+                      <w:rFonts w:ascii="Times New Roman" w:eastAsia="Times New Roman" w:hAnsi="Times New Roman" w:cs="Times New Roman"/>
+                      <w:sz w:val="27"/>
+                      <w:szCs w:val="27"/>
+                      <w:lang w:eastAsia="ru-RU"/>
+                    </w:rPr>
+                    <w:t>NO</w:t>
+                  </w:r>
+                </w:p>
+              </w:tc>
+            </w:tr>
+          </w:tbl>
+          <w:p>
+            <w:pPr>
+              <w:spacing w:after="0" w:line="240" w:lineRule="auto"/>
+              <w:jc w:val="both"/>
+              <w:rPr>
+                <w:rFonts w:ascii="Times New Roman" w:eastAsia="Times New Roman" w:hAnsi="Times New Roman" w:cs="Times New Roman"/>
+                <w:sz w:val="27"/>
+                <w:szCs w:val="27"/>
+                <w:lang w:eastAsia="ru-RU"/>
+              </w:rPr>
+            </w:pPr>
+            <w:r>
+              <w:rPr>
+                <w:rFonts w:ascii="Times New Roman" w:eastAsia="Times New Roman" w:hAnsi="Times New Roman" w:cs="Times New Roman"/>
+                <w:sz w:val="27"/>
+                <w:szCs w:val="27"/>
+                <w:lang w:eastAsia="ru-RU"/>
+              </w:rPr>
+              <w:t> </w:t>
+            </w:r>
+          </w:p>
+        </w:tc>
+      </w:tr>
+    </w:tbl>
+    <w:p>
+      <w:pPr>
+        <w:pBdr>
+          <w:top w:val="single" w:sz="6" w:space="1" w:color="auto"/>
+        </w:pBdr>
+        <w:spacing w:after="0" w:line="240" w:lineRule="auto"/>
+        <w:jc w:val="center"/>
+        <w:rPr>
+          <w:rFonts w:ascii="Arial" w:eastAsia="Times New Roman" w:hAnsi="Arial" w:cs="Arial"/>
+          <w:sz w:val="16"/>
+          <w:szCs w:val="16"/>
+          <w:lang w:eastAsia="ru-RU"/>
+        </w:rPr>
+      </w:pPr>
+    </w:p>
+    <w:p>
+      <w:pPr>
+        <w:pBdr>
+          <w:top w:val="single" w:sz="6" w:space="1" w:color="auto"/>
+        </w:pBdr>
+        <w:spacing w:after="0" w:line="240" w:lineRule="auto"/>
+        <w:jc w:val="center"/>
+        <w:rPr>
+          <w:rFonts w:ascii="Open Sans" w:hAnsi="Open Sans"/>
+          <w:b/>
+          <w:bCs/>
+          <w:color w:val="055154"/>
+          <w:shd w:val="clear" w:color="auto" w:fill="FFFFFF"/>
+        </w:rPr>
+      </w:pPr>
+      <w:r>
+        <w:rPr>
+          <w:rFonts w:ascii="Open Sans" w:hAnsi="Open Sans"/>
+          <w:b/>
+          <w:bCs/>
+          <w:color w:val="055154"/>
+          <w:shd w:val="clear" w:color="auto" w:fill="FFFFFF"/>
+        </w:rPr>
+        <w:t>8E46D4</w:t>
+      </w:r>
+    </w:p>
+    <w:p>
+      <w:pPr>
+        <w:spacing w:line="375" w:lineRule="atLeast"/>
+        <w:jc w:val="both"/>
+        <w:rPr>
+          <w:rFonts w:ascii="Times New Roman" w:eastAsia="Times New Roman" w:hAnsi="Times New Roman" w:cs="Times New Roman"/>
+          <w:b/>
+          <w:bCs/>
+          <w:color w:val="333333"/>
+          <w:sz w:val="27"/>
+          <w:szCs w:val="27"/>
+          <w:lang w:eastAsia="ru-RU"/>
+        </w:rPr>
+      </w:pPr>
+      <w:r>
+        <w:rPr>
+          <w:rFonts w:ascii="Times New Roman" w:eastAsia="Times New Roman" w:hAnsi="Times New Roman" w:cs="Times New Roman"/>
+          <w:b/>
+          <w:bCs/>
+          <w:color w:val="333333"/>
+          <w:sz w:val="27"/>
+          <w:szCs w:val="27"/>
+          <w:lang w:eastAsia="ru-RU"/>
+        </w:rPr>
+        <w:t>Дайте развернутый ответ.</w:t>
+      </w:r>
+    </w:p>
+    <w:p>
+      <w:pPr>
+        <w:pBdr>
+          <w:bottom w:val="single" w:sz="6" w:space="1" w:color="auto"/>
+        </w:pBdr>
+        <w:spacing w:after="0" w:line="240" w:lineRule="auto"/>
+        <w:jc w:val="center"/>
+        <w:rPr>
+          <w:rFonts w:ascii="Arial" w:eastAsia="Times New Roman" w:hAnsi="Arial" w:cs="Arial"/>
+          <w:vanish/>
+          <w:sz w:val="16"/>
+          <w:szCs w:val="16"/>
+          <w:lang w:eastAsia="ru-RU"/>
+        </w:rPr>
+      </w:pPr>
+      <w:r>
+        <w:rPr>
+          <w:rFonts w:ascii="Arial" w:eastAsia="Times New Roman" w:hAnsi="Arial" w:cs="Arial"/>
+          <w:vanish/>
+          <w:sz w:val="16"/>
+          <w:szCs w:val="16"/>
+          <w:lang w:eastAsia="ru-RU"/>
+        </w:rPr>
+        <w:t>Начало формы</w:t>
+      </w:r>
+    </w:p>
+    <w:tbl>
+      <w:tblPr>
+        <w:tblW w:w="5000" w:type="pct"/>
+        <w:shd w:val="clear" w:color="auto" w:fill="FFFFFF"/>
+        <w:tblCellMar>
+          <w:top w:w="24" w:type="dxa"/>
+          <w:left w:w="24" w:type="dxa"/>
+          <w:bottom w:w="24" w:type="dxa"/>
+          <w:right w:w="24" w:type="dxa"/>
+        </w:tblCellMar>
+        <w:tblLook w:val="04A0" w:firstRow="1" w:lastRow="0" w:firstColumn="1" w:lastColumn="0" w:noHBand="0" w:noVBand="1"/>
+      </w:tblPr>
+      <w:tblGrid>
+        <w:gridCol w:w="9355"/>
+      </w:tblGrid>
+      <w:tr>
+        <w:tc>
+          <w:tcPr>
+            <w:tcW w:w="5000" w:type="pct"/>
+            <w:shd w:val="clear" w:color="auto" w:fill="FFFFFF"/>
+            <w:tcMar>
+              <w:top w:w="0" w:type="dxa"/>
+              <w:left w:w="0" w:type="dxa"/>
+              <w:bottom w:w="0" w:type="dxa"/>
+              <w:right w:w="0" w:type="dxa"/>
+            </w:tcMar>
+            <w:hideMark/>
+          </w:tcPr>
+          <w:p>
+            <w:pPr>
+              <w:spacing w:after="0" w:line="240" w:lineRule="auto"/>
+              <w:jc w:val="both"/>
+              <w:rPr>
+                <w:rFonts w:ascii="Times New Roman" w:eastAsia="Times New Roman" w:hAnsi="Times New Roman" w:cs="Times New Roman"/>
+                <w:sz w:val="27"/>
+                <w:szCs w:val="27"/>
+                <w:lang w:eastAsia="ru-RU"/>
+              </w:rPr>
+            </w:pPr>
+            <w:r>
+              <w:rPr>
+                <w:rFonts w:ascii="Times New Roman" w:eastAsia="Times New Roman" w:hAnsi="Times New Roman" w:cs="Times New Roman"/>
+                <w:sz w:val="27"/>
+                <w:szCs w:val="27"/>
+                <w:lang w:eastAsia="ru-RU"/>
+              </w:rPr>
+              <w:t>Напишите программу для решения следующей задачи.</w:t>
+            </w:r>
+          </w:p>
+          <w:p>
+            <w:pPr>
+              <w:spacing w:after="0" w:line="240" w:lineRule="auto"/>
+              <w:jc w:val="both"/>
+              <w:rPr>
+                <w:rFonts w:ascii="Times New Roman" w:eastAsia="Times New Roman" w:hAnsi="Times New Roman" w:cs="Times New Roman"/>
+                <w:sz w:val="27"/>
+                <w:szCs w:val="27"/>
+                <w:lang w:eastAsia="ru-RU"/>
+              </w:rPr>
+            </w:pPr>
+            <w:r>
+              <w:rPr>
+                <w:rFonts w:ascii="Times New Roman" w:eastAsia="Times New Roman" w:hAnsi="Times New Roman" w:cs="Times New Roman"/>
+                <w:sz w:val="27"/>
+                <w:szCs w:val="27"/>
+                <w:lang w:eastAsia="ru-RU"/>
+              </w:rPr>
+              <w:t>Ученики 4 класса вели дневники наблюдения за погодой и ежедневно записывали дневную температуру. Найдите среднюю температуру для дней, когда температура поднималась выше нуля градусов. Определите количество таких дней. Гарантируется, что за время наблюдения хотя бы в один из дней температура поднималась выше нуля градусов.</w:t>
+            </w:r>
+          </w:p>
+          <w:p>
+            <w:pPr>
+              <w:spacing w:after="0" w:line="240" w:lineRule="auto"/>
+              <w:jc w:val="both"/>
+              <w:rPr>
+                <w:rFonts w:ascii="Times New Roman" w:eastAsia="Times New Roman" w:hAnsi="Times New Roman" w:cs="Times New Roman"/>
+                <w:sz w:val="27"/>
+                <w:szCs w:val="27"/>
+                <w:lang w:eastAsia="ru-RU"/>
+              </w:rPr>
+            </w:pPr>
+            <w:r>
+              <w:rPr>
+                <w:rFonts w:ascii="Times New Roman" w:eastAsia="Times New Roman" w:hAnsi="Times New Roman" w:cs="Times New Roman"/>
+                <w:sz w:val="27"/>
+                <w:szCs w:val="27"/>
+                <w:lang w:eastAsia="ru-RU"/>
+              </w:rPr>
+              <w:t>Программа получает на вход количество дней, в течение которых проводилось наблюдение N (1 ≤ N ≤ 31), затем для каждого дня вводится температура.</w:t>
+            </w:r>
+          </w:p>
+          <w:p>
+            <w:pPr>
+              <w:spacing w:after="0" w:line="240" w:lineRule="auto"/>
+              <w:jc w:val="both"/>
+              <w:rPr>
+                <w:rFonts w:ascii="Times New Roman" w:eastAsia="Times New Roman" w:hAnsi="Times New Roman" w:cs="Times New Roman"/>
+                <w:sz w:val="27"/>
+                <w:szCs w:val="27"/>
+                <w:lang w:eastAsia="ru-RU"/>
+              </w:rPr>
+            </w:pPr>
+            <w:r>
+              <w:rPr>
+                <w:rFonts w:ascii="Times New Roman" w:eastAsia="Times New Roman" w:hAnsi="Times New Roman" w:cs="Times New Roman"/>
+                <w:sz w:val="27"/>
+                <w:szCs w:val="27"/>
+                <w:lang w:eastAsia="ru-RU"/>
+              </w:rPr>
+              <w:t> </w:t>
+            </w:r>
+          </w:p>
+          <w:p>
+            <w:pPr>
+              <w:spacing w:after="0" w:line="240" w:lineRule="auto"/>
+              <w:jc w:val="both"/>
+              <w:rPr>
+                <w:rFonts w:ascii="Times New Roman" w:eastAsia="Times New Roman" w:hAnsi="Times New Roman" w:cs="Times New Roman"/>
+                <w:sz w:val="27"/>
+                <w:szCs w:val="27"/>
+                <w:lang w:eastAsia="ru-RU"/>
+              </w:rPr>
+            </w:pPr>
+            <w:r>
+              <w:rPr>
+                <w:rFonts w:ascii="Times New Roman" w:eastAsia="Times New Roman" w:hAnsi="Times New Roman" w:cs="Times New Roman"/>
+                <w:b/>
+                <w:bCs/>
+                <w:sz w:val="27"/>
+                <w:szCs w:val="27"/>
+                <w:lang w:eastAsia="ru-RU"/>
+              </w:rPr>
+              <w:t>Пример работы программы:</w:t>
+            </w:r>
+          </w:p>
+          <w:tbl>
+            <w:tblPr>
+              <w:tblW w:w="0" w:type="auto"/>
+              <w:tblCellSpacing w:w="0" w:type="dxa"/>
+              <w:tblBorders>
+                <w:top w:val="outset" w:sz="6" w:space="0" w:color="auto"/>
+                <w:left w:val="outset" w:sz="6" w:space="0" w:color="auto"/>
+                <w:bottom w:val="outset" w:sz="6" w:space="0" w:color="auto"/>
+                <w:right w:val="outset" w:sz="6" w:space="0" w:color="auto"/>
+              </w:tblBorders>
+              <w:tblCellMar>
+                <w:left w:w="0" w:type="dxa"/>
+                <w:right w:w="0" w:type="dxa"/>
+              </w:tblCellMar>
+              <w:tblLook w:val="04A0" w:firstRow="1" w:lastRow="0" w:firstColumn="1" w:lastColumn="0" w:noHBand="0" w:noVBand="1"/>
+            </w:tblPr>
+            <w:tblGrid>
+              <w:gridCol w:w="3720"/>
+              <w:gridCol w:w="3648"/>
+            </w:tblGrid>
+            <w:tr>
+              <w:trPr>
+                <w:tblCellSpacing w:w="0" w:type="dxa"/>
+              </w:trPr>
+              <w:tc>
+                <w:tcPr>
+                  <w:tcW w:w="3720" w:type="dxa"/>
+                  <w:tcBorders>
+                    <w:top w:val="outset" w:sz="6" w:space="0" w:color="auto"/>
+                    <w:left w:val="outset" w:sz="6" w:space="0" w:color="auto"/>
+                    <w:bottom w:val="outset" w:sz="6" w:space="0" w:color="auto"/>
+                    <w:right w:val="outset" w:sz="6" w:space="0" w:color="auto"/>
+                  </w:tcBorders>
+                  <w:hideMark/>
+                </w:tcPr>
+                <w:p>
+                  <w:pPr>
+                    <w:spacing w:after="0" w:line="240" w:lineRule="auto"/>
+                    <w:jc w:val="both"/>
+                    <w:rPr>
+                      <w:rFonts w:ascii="Times New Roman" w:eastAsia="Times New Roman" w:hAnsi="Times New Roman" w:cs="Times New Roman"/>
+                      <w:sz w:val="27"/>
+                      <w:szCs w:val="27"/>
+                      <w:lang w:eastAsia="ru-RU"/>
+                    </w:rPr>
+                  </w:pPr>
+                  <w:r>
+                    <w:rPr>
+                      <w:rFonts w:ascii="Times New Roman" w:eastAsia="Times New Roman" w:hAnsi="Times New Roman" w:cs="Times New Roman"/>
+                      <w:b/>
+                      <w:bCs/>
+                      <w:sz w:val="27"/>
+                      <w:szCs w:val="27"/>
+                      <w:lang w:eastAsia="ru-RU"/>
+                    </w:rPr>
+                    <w:t>Входные данные</w:t>
+                  </w:r>
+                </w:p>
+              </w:tc>
+              <w:tc>
+                <w:tcPr>
+                  <w:tcW w:w="3648" w:type="dxa"/>
+                  <w:tcBorders>
+                    <w:top w:val="outset" w:sz="6" w:space="0" w:color="auto"/>
+                    <w:left w:val="outset" w:sz="6" w:space="0" w:color="auto"/>
+                    <w:bottom w:val="outset" w:sz="6" w:space="0" w:color="auto"/>
+                    <w:right w:val="outset" w:sz="6" w:space="0" w:color="auto"/>
+                  </w:tcBorders>
+                  <w:hideMark/>
+                </w:tcPr>
+                <w:p>
+                  <w:pPr>
+                    <w:spacing w:after="0" w:line="240" w:lineRule="auto"/>
+                    <w:jc w:val="both"/>
+                    <w:rPr>
+                      <w:rFonts w:ascii="Times New Roman" w:eastAsia="Times New Roman" w:hAnsi="Times New Roman" w:cs="Times New Roman"/>
+                      <w:sz w:val="27"/>
+                      <w:szCs w:val="27"/>
+                      <w:lang w:eastAsia="ru-RU"/>
+                    </w:rPr>
+                  </w:pPr>
+                  <w:r>
+                    <w:rPr>
+                      <w:rFonts w:ascii="Times New Roman" w:eastAsia="Times New Roman" w:hAnsi="Times New Roman" w:cs="Times New Roman"/>
+                      <w:b/>
+                      <w:bCs/>
+                      <w:sz w:val="27"/>
+                      <w:szCs w:val="27"/>
+                      <w:lang w:eastAsia="ru-RU"/>
+                    </w:rPr>
+                    <w:t>Выходные данные</w:t>
+                  </w:r>
+                </w:p>
+              </w:tc>
+            </w:tr>
+            <w:tr>
+              <w:trPr>
+                <w:tblCellSpacing w:w="0" w:type="dxa"/>
+              </w:trPr>
+              <w:tc>
+                <w:tcPr>
+                  <w:tcW w:w="3720" w:type="dxa"/>
+                  <w:tcBorders>
+                    <w:top w:val="outset" w:sz="6" w:space="0" w:color="auto"/>
+                    <w:left w:val="outset" w:sz="6" w:space="0" w:color="auto"/>
+                    <w:bottom w:val="outset" w:sz="6" w:space="0" w:color="auto"/>
+                    <w:right w:val="outset" w:sz="6" w:space="0" w:color="auto"/>
+                  </w:tcBorders>
+                  <w:hideMark/>
+                </w:tcPr>
+                <w:p>
+                  <w:pPr>
+                    <w:spacing w:after="0" w:line="240" w:lineRule="auto"/>
+                    <w:jc w:val="both"/>
+                    <w:rPr>
+                      <w:rFonts w:ascii="Times New Roman" w:eastAsia="Times New Roman" w:hAnsi="Times New Roman" w:cs="Times New Roman"/>
+                      <w:sz w:val="27"/>
+                      <w:szCs w:val="27"/>
+                      <w:lang w:eastAsia="ru-RU"/>
+                    </w:rPr>
+                  </w:pPr>
+                  <w:r>
+                    <w:rPr>
+                      <w:rFonts w:ascii="Times New Roman" w:eastAsia="Times New Roman" w:hAnsi="Times New Roman" w:cs="Times New Roman"/>
+                      <w:sz w:val="27"/>
+                      <w:szCs w:val="27"/>
+                      <w:lang w:eastAsia="ru-RU"/>
+                    </w:rPr>
+                    <w:t>4</w:t>
+                  </w:r>
+                </w:p>
+                <w:p>
+                  <w:pPr>
+                    <w:spacing w:after="0" w:line="240" w:lineRule="auto"/>
+                    <w:jc w:val="both"/>
+                    <w:rPr>
+                      <w:rFonts w:ascii="Times New Roman" w:eastAsia="Times New Roman" w:hAnsi="Times New Roman" w:cs="Times New Roman"/>
+                      <w:sz w:val="27"/>
+                      <w:szCs w:val="27"/>
+                      <w:lang w:eastAsia="ru-RU"/>
+                    </w:rPr>
+                  </w:pPr>
+                  <w:r>
+                    <w:rPr>
+                      <w:rFonts w:ascii="MathJax_Main" w:eastAsia="Times New Roman" w:hAnsi="MathJax_Main" w:cs="Times New Roman"/>
+                      <w:sz w:val="28"/>
+                      <w:szCs w:val="28"/>
+                      <w:bdr w:val="none" w:sz="0" w:space="0" w:color="auto" w:frame="1"/>
+                      <w:lang w:eastAsia="ru-RU"/>
+                    </w:rPr>
+                    <w:t>–</w:t>
+                  </w:r>
+                  <w:r>
+                    <w:rPr>
+                      <w:rFonts w:ascii="Times New Roman" w:eastAsia="Times New Roman" w:hAnsi="Times New Roman" w:cs="Times New Roman"/>
+                      <w:sz w:val="27"/>
+                      <w:szCs w:val="27"/>
+                      <w:lang w:eastAsia="ru-RU"/>
+                    </w:rPr>
+                    <w:t>5</w:t>
+                  </w:r>
+                </w:p>
+                <w:p>
+                  <w:pPr>
+                    <w:spacing w:after="0" w:line="240" w:lineRule="auto"/>
+                    <w:jc w:val="both"/>
+                    <w:rPr>
+                      <w:rFonts w:ascii="Times New Roman" w:eastAsia="Times New Roman" w:hAnsi="Times New Roman" w:cs="Times New Roman"/>
+                      <w:sz w:val="27"/>
+                      <w:szCs w:val="27"/>
+                      <w:lang w:eastAsia="ru-RU"/>
+                    </w:rPr>
+                  </w:pPr>
+                  <w:r>
+                    <w:rPr>
+                      <w:rFonts w:ascii="Times New Roman" w:eastAsia="Times New Roman" w:hAnsi="Times New Roman" w:cs="Times New Roman"/>
+                      <w:sz w:val="27"/>
+                      <w:szCs w:val="27"/>
+                      <w:lang w:eastAsia="ru-RU"/>
+                    </w:rPr>
+                    <w:t>12</w:t>
+                  </w:r>
+                </w:p>
+                <w:p>
+                  <w:pPr>
+                    <w:spacing w:after="0" w:line="240" w:lineRule="auto"/>
+                    <w:jc w:val="both"/>
+                    <w:rPr>
+                      <w:rFonts w:ascii="Times New Roman" w:eastAsia="Times New Roman" w:hAnsi="Times New Roman" w:cs="Times New Roman"/>
+                      <w:sz w:val="27"/>
+                      <w:szCs w:val="27"/>
+                      <w:lang w:eastAsia="ru-RU"/>
+                    </w:rPr>
+                  </w:pPr>
+                  <w:r>
+                    <w:rPr>
+                      <w:rFonts w:ascii="MathJax_Main" w:eastAsia="Times New Roman" w:hAnsi="MathJax_Main" w:cs="Times New Roman"/>
+                      <w:sz w:val="28"/>
+                      <w:szCs w:val="28"/>
+                      <w:bdr w:val="none" w:sz="0" w:space="0" w:color="auto" w:frame="1"/>
+                      <w:lang w:eastAsia="ru-RU"/>
+                    </w:rPr>
+                    <w:t>–</w:t>
+                  </w:r>
+                  <w:r>
+                    <w:rPr>
+                      <w:rFonts w:ascii="Times New Roman" w:eastAsia="Times New Roman" w:hAnsi="Times New Roman" w:cs="Times New Roman"/>
+                      <w:sz w:val="27"/>
+                      <w:szCs w:val="27"/>
+                      <w:lang w:eastAsia="ru-RU"/>
+                    </w:rPr>
+                    <w:t>2</w:t>
+                  </w:r>
+                </w:p>
+                <w:p>
+                  <w:pPr>
+                    <w:spacing w:after="0" w:line="240" w:lineRule="auto"/>
+                    <w:jc w:val="both"/>
+                    <w:rPr>
+                      <w:rFonts w:ascii="Times New Roman" w:eastAsia="Times New Roman" w:hAnsi="Times New Roman" w:cs="Times New Roman"/>
+                      <w:sz w:val="27"/>
+                      <w:szCs w:val="27"/>
+                      <w:lang w:eastAsia="ru-RU"/>
+                    </w:rPr>
+                  </w:pPr>
+                  <w:r>
+                    <w:rPr>
+                      <w:rFonts w:ascii="Times New Roman" w:eastAsia="Times New Roman" w:hAnsi="Times New Roman" w:cs="Times New Roman"/>
+                      <w:sz w:val="27"/>
+                      <w:szCs w:val="27"/>
+                      <w:lang w:eastAsia="ru-RU"/>
+                    </w:rPr>
+                    <w:t>8</w:t>
+                  </w:r>
+                </w:p>
+              </w:tc>
+              <w:tc>
+                <w:tcPr>
+                  <w:tcW w:w="3648" w:type="dxa"/>
+                  <w:tcBorders>
+                    <w:top w:val="outset" w:sz="6" w:space="0" w:color="auto"/>
+                    <w:left w:val="outset" w:sz="6" w:space="0" w:color="auto"/>
+                    <w:bottom w:val="outset" w:sz="6" w:space="0" w:color="auto"/>
+                    <w:right w:val="outset" w:sz="6" w:space="0" w:color="auto"/>
+                  </w:tcBorders>
+                  <w:hideMark/>
+                </w:tcPr>
+                <w:p>
+                  <w:pPr>
+                    <w:spacing w:after="0" w:line="240" w:lineRule="auto"/>
+                    <w:jc w:val="both"/>
+                    <w:rPr>
+                      <w:rFonts w:ascii="Times New Roman" w:eastAsia="Times New Roman" w:hAnsi="Times New Roman" w:cs="Times New Roman"/>
+                      <w:sz w:val="27"/>
+                      <w:szCs w:val="27"/>
+                      <w:lang w:eastAsia="ru-RU"/>
+                    </w:rPr>
+                  </w:pPr>
+                  <w:r>
+                    <w:rPr>
+                      <w:rFonts w:ascii="Times New Roman" w:eastAsia="Times New Roman" w:hAnsi="Times New Roman" w:cs="Times New Roman"/>
+                      <w:sz w:val="27"/>
+                      <w:szCs w:val="27"/>
+                      <w:lang w:eastAsia="ru-RU"/>
+                    </w:rPr>
+                    <w:t>10.0</w:t>
+                  </w:r>
+                </w:p>
+                <w:p>
+                  <w:pPr>
+                    <w:spacing w:after="0" w:line="240" w:lineRule="auto"/>
+                    <w:jc w:val="both"/>
+                    <w:rPr>
+                      <w:rFonts w:ascii="Times New Roman" w:eastAsia="Times New Roman" w:hAnsi="Times New Roman" w:cs="Times New Roman"/>
+                      <w:sz w:val="27"/>
+                      <w:szCs w:val="27"/>
+                      <w:lang w:eastAsia="ru-RU"/>
+                    </w:rPr>
+                  </w:pPr>
+                  <w:r>
+                    <w:rPr>
+                      <w:rFonts w:ascii="Times New Roman" w:eastAsia="Times New Roman" w:hAnsi="Times New Roman" w:cs="Times New Roman"/>
+                      <w:sz w:val="27"/>
+                      <w:szCs w:val="27"/>
+                      <w:lang w:eastAsia="ru-RU"/>
+                    </w:rPr>
+                    <w:t>2</w:t>
+                  </w:r>
+                </w:p>
+              </w:tc>
+            </w:tr>
+          </w:tbl>
+          <w:p>
+            <w:pPr>
+              <w:spacing w:after="0" w:line="240" w:lineRule="auto"/>
+              <w:rPr>
+                <w:rFonts w:ascii="Times New Roman" w:eastAsia="Times New Roman" w:hAnsi="Times New Roman" w:cs="Times New Roman"/>
+                <w:sz w:val="27"/>
+                <w:szCs w:val="27"/>
+                <w:lang w:eastAsia="ru-RU"/>
+              </w:rPr>
+            </w:pPr>
+          </w:p>
+        </w:tc>
+      </w:tr>
+    </w:tbl>
+    <w:p>
+      <w:pPr>
+        <w:pBdr>
+          <w:top w:val="single" w:sz="6" w:space="1" w:color="auto"/>
+        </w:pBdr>
+        <w:spacing w:after="0" w:line="240" w:lineRule="auto"/>
+        <w:jc w:val="center"/>
+        <w:rPr>
+          <w:rFonts w:ascii="Open Sans" w:hAnsi="Open Sans"/>
+          <w:b/>
+          <w:bCs/>
+          <w:color w:val="055154"/>
+          <w:shd w:val="clear" w:color="auto" w:fill="FFFFFF"/>
+        </w:rPr>
+      </w:pPr>
+      <w:r>
+        <w:rPr>
+          <w:rFonts w:ascii="Open Sans" w:hAnsi="Open Sans"/>
+          <w:b/>
+          <w:bCs/>
+          <w:color w:val="055154"/>
+          <w:shd w:val="clear" w:color="auto" w:fill="FFFFFF"/>
+        </w:rPr>
+        <w:t>59429F</w:t>
+      </w:r>
+    </w:p>
+    <w:p>
+      <w:pPr>
+        <w:spacing w:line="375" w:lineRule="atLeast"/>
+        <w:jc w:val="both"/>
+        <w:rPr>
+          <w:rFonts w:ascii="Times New Roman" w:eastAsia="Times New Roman" w:hAnsi="Times New Roman" w:cs="Times New Roman"/>
+          <w:b/>
+          <w:bCs/>
+          <w:color w:val="333333"/>
+          <w:sz w:val="27"/>
+          <w:szCs w:val="27"/>
+          <w:lang w:eastAsia="ru-RU"/>
+        </w:rPr>
+      </w:pPr>
+      <w:r>
+        <w:rPr>
+          <w:rFonts w:ascii="Times New Roman" w:eastAsia="Times New Roman" w:hAnsi="Times New Roman" w:cs="Times New Roman"/>
+          <w:b/>
+          <w:bCs/>
+          <w:color w:val="333333"/>
+          <w:sz w:val="27"/>
+          <w:szCs w:val="27"/>
+          <w:lang w:eastAsia="ru-RU"/>
+        </w:rPr>
+        <w:t>Дайте развернутый ответ.</w:t>
+      </w:r>
+    </w:p>
+    <w:p>
+      <w:pPr>
+        <w:pBdr>
+          <w:bottom w:val="single" w:sz="6" w:space="1" w:color="auto"/>
+        </w:pBdr>
+        <w:spacing w:after="0" w:line="240" w:lineRule="auto"/>
+        <w:jc w:val="center"/>
+        <w:rPr>
+          <w:rFonts w:ascii="Arial" w:eastAsia="Times New Roman" w:hAnsi="Arial" w:cs="Arial"/>
+          <w:vanish/>
+          <w:sz w:val="16"/>
+          <w:szCs w:val="16"/>
+          <w:lang w:eastAsia="ru-RU"/>
+        </w:rPr>
+      </w:pPr>
+      <w:r>
+        <w:rPr>
+          <w:rFonts w:ascii="Arial" w:eastAsia="Times New Roman" w:hAnsi="Arial" w:cs="Arial"/>
+          <w:vanish/>
+          <w:sz w:val="16"/>
+          <w:szCs w:val="16"/>
+          <w:lang w:eastAsia="ru-RU"/>
+        </w:rPr>
+        <w:t>Начало формы</w:t>
+      </w:r>
+    </w:p>
+    <w:tbl>
+      <w:tblPr>
+        <w:tblW w:w="5000" w:type="pct"/>
+        <w:shd w:val="clear" w:color="auto" w:fill="FFFFFF"/>
+        <w:tblCellMar>
+          <w:top w:w="24" w:type="dxa"/>
+          <w:left w:w="24" w:type="dxa"/>
+          <w:bottom w:w="24" w:type="dxa"/>
+          <w:right w:w="24" w:type="dxa"/>
+        </w:tblCellMar>
+        <w:tblLook w:val="04A0" w:firstRow="1" w:lastRow="0" w:firstColumn="1" w:lastColumn="0" w:noHBand="0" w:noVBand="1"/>
+      </w:tblPr>
+      <w:tblGrid>
+        <w:gridCol w:w="9355"/>
+      </w:tblGrid>
+      <w:tr>
+        <w:tc>
+          <w:tcPr>
+            <w:tcW w:w="5000" w:type="pct"/>
+            <w:shd w:val="clear" w:color="auto" w:fill="FFFFFF"/>
+            <w:tcMar>
+              <w:top w:w="0" w:type="dxa"/>
+              <w:left w:w="0" w:type="dxa"/>
+              <w:bottom w:w="0" w:type="dxa"/>
+              <w:right w:w="0" w:type="dxa"/>
+            </w:tcMar>
+            <w:hideMark/>
+          </w:tcPr>
+          <w:p>
+            <w:pPr>
+              <w:spacing w:after="0" w:line="240" w:lineRule="auto"/>
+              <w:jc w:val="both"/>
+              <w:rPr>
+                <w:rFonts w:ascii="Times New Roman" w:eastAsia="Times New Roman" w:hAnsi="Times New Roman" w:cs="Times New Roman"/>
+                <w:sz w:val="27"/>
+                <w:szCs w:val="27"/>
+                <w:lang w:eastAsia="ru-RU"/>
+              </w:rPr>
+            </w:pPr>
+            <w:r>
+              <w:rPr>
+                <w:rFonts w:ascii="Times New Roman" w:eastAsia="Times New Roman" w:hAnsi="Times New Roman" w:cs="Times New Roman"/>
+                <w:sz w:val="27"/>
+                <w:szCs w:val="27"/>
+                <w:lang w:eastAsia="ru-RU"/>
+              </w:rPr>
+              <w:t>Напишите программу для решения следующей задачи.</w:t>
+            </w:r>
+          </w:p>
+          <w:p>
+            <w:pPr>
+              <w:spacing w:after="0" w:line="240" w:lineRule="auto"/>
+              <w:jc w:val="both"/>
+              <w:rPr>
+                <w:rFonts w:ascii="Times New Roman" w:eastAsia="Times New Roman" w:hAnsi="Times New Roman" w:cs="Times New Roman"/>
+                <w:sz w:val="27"/>
+                <w:szCs w:val="27"/>
+                <w:lang w:eastAsia="ru-RU"/>
+              </w:rPr>
+            </w:pPr>
+            <w:r>
+              <w:rPr>
+                <w:rFonts w:ascii="Times New Roman" w:eastAsia="Times New Roman" w:hAnsi="Times New Roman" w:cs="Times New Roman"/>
+                <w:sz w:val="27"/>
+                <w:szCs w:val="27"/>
+                <w:lang w:eastAsia="ru-RU"/>
+              </w:rPr>
+              <w:t xml:space="preserve">Участники парусной регаты стартовали одновременно. На финише фиксировалось время прохождения маршрута каждой яхтой (в часах и минутах). </w:t>
+            </w:r>
+            <w:r>
+              <w:rPr>
+                <w:rFonts w:ascii="Times New Roman" w:eastAsia="Times New Roman" w:hAnsi="Times New Roman" w:cs="Times New Roman"/>
+                <w:sz w:val="27"/>
+                <w:szCs w:val="27"/>
+                <w:lang w:eastAsia="ru-RU"/>
+              </w:rPr>
+              <w:lastRenderedPageBreak/>
+              <w:t>Определите время победителя регаты (в часах и минутах). Известно, что соревнования проходили в течение 12 часов.</w:t>
+            </w:r>
+          </w:p>
+          <w:p>
+            <w:pPr>
+              <w:spacing w:after="0" w:line="240" w:lineRule="auto"/>
+              <w:jc w:val="both"/>
+              <w:rPr>
+                <w:rFonts w:ascii="Times New Roman" w:eastAsia="Times New Roman" w:hAnsi="Times New Roman" w:cs="Times New Roman"/>
+                <w:sz w:val="27"/>
+                <w:szCs w:val="27"/>
+                <w:lang w:eastAsia="ru-RU"/>
+              </w:rPr>
+            </w:pPr>
+            <w:r>
+              <w:rPr>
+                <w:rFonts w:ascii="Times New Roman" w:eastAsia="Times New Roman" w:hAnsi="Times New Roman" w:cs="Times New Roman"/>
+                <w:sz w:val="27"/>
+                <w:szCs w:val="27"/>
+                <w:lang w:eastAsia="ru-RU"/>
+              </w:rPr>
+              <w:t>Программа получает на вход количество яхт, принимавших участие в регате</w:t>
+            </w:r>
+            <w:r>
+              <w:rPr>
+                <w:rFonts w:ascii="Times New Roman" w:eastAsia="Times New Roman" w:hAnsi="Times New Roman" w:cs="Times New Roman"/>
+                <w:sz w:val="27"/>
+                <w:szCs w:val="27"/>
+                <w:lang w:eastAsia="ru-RU"/>
+              </w:rPr>
+              <w:br/>
+              <w:t>N (1 ≤ N ≤ 100), затем для каждой яхты вводится два числа: часы и минуты, затраченные на прохождение маршрута.</w:t>
+            </w:r>
+          </w:p>
+          <w:p>
+            <w:pPr>
+              <w:spacing w:after="0" w:line="240" w:lineRule="auto"/>
+              <w:jc w:val="both"/>
+              <w:rPr>
+                <w:rFonts w:ascii="Times New Roman" w:eastAsia="Times New Roman" w:hAnsi="Times New Roman" w:cs="Times New Roman"/>
+                <w:sz w:val="27"/>
+                <w:szCs w:val="27"/>
+                <w:lang w:eastAsia="ru-RU"/>
+              </w:rPr>
+            </w:pPr>
+            <w:r>
+              <w:rPr>
+                <w:rFonts w:ascii="Times New Roman" w:eastAsia="Times New Roman" w:hAnsi="Times New Roman" w:cs="Times New Roman"/>
+                <w:sz w:val="27"/>
+                <w:szCs w:val="27"/>
+                <w:lang w:eastAsia="ru-RU"/>
+              </w:rPr>
+              <w:t> </w:t>
+            </w:r>
+          </w:p>
+          <w:p>
+            <w:pPr>
+              <w:spacing w:after="0" w:line="240" w:lineRule="auto"/>
+              <w:jc w:val="both"/>
+              <w:rPr>
+                <w:rFonts w:ascii="Times New Roman" w:eastAsia="Times New Roman" w:hAnsi="Times New Roman" w:cs="Times New Roman"/>
+                <w:sz w:val="27"/>
+                <w:szCs w:val="27"/>
+                <w:lang w:eastAsia="ru-RU"/>
+              </w:rPr>
+            </w:pPr>
+            <w:r>
+              <w:rPr>
+                <w:rFonts w:ascii="Times New Roman" w:eastAsia="Times New Roman" w:hAnsi="Times New Roman" w:cs="Times New Roman"/>
+                <w:b/>
+                <w:bCs/>
+                <w:sz w:val="27"/>
+                <w:szCs w:val="27"/>
+                <w:lang w:eastAsia="ru-RU"/>
+              </w:rPr>
+              <w:t>Пример работы программы:</w:t>
+            </w:r>
+          </w:p>
+          <w:tbl>
+            <w:tblPr>
+              <w:tblW w:w="0" w:type="auto"/>
+              <w:tblCellSpacing w:w="0" w:type="dxa"/>
+              <w:tblBorders>
+                <w:top w:val="outset" w:sz="6" w:space="0" w:color="auto"/>
+                <w:left w:val="outset" w:sz="6" w:space="0" w:color="auto"/>
+                <w:bottom w:val="outset" w:sz="6" w:space="0" w:color="auto"/>
+                <w:right w:val="outset" w:sz="6" w:space="0" w:color="auto"/>
+              </w:tblBorders>
+              <w:tblCellMar>
+                <w:left w:w="0" w:type="dxa"/>
+                <w:right w:w="0" w:type="dxa"/>
+              </w:tblCellMar>
+              <w:tblLook w:val="04A0" w:firstRow="1" w:lastRow="0" w:firstColumn="1" w:lastColumn="0" w:noHBand="0" w:noVBand="1"/>
+            </w:tblPr>
+            <w:tblGrid>
+              <w:gridCol w:w="3720"/>
+              <w:gridCol w:w="3648"/>
+            </w:tblGrid>
+            <w:tr>
+              <w:trPr>
+                <w:tblCellSpacing w:w="0" w:type="dxa"/>
+              </w:trPr>
+              <w:tc>
+                <w:tcPr>
+                  <w:tcW w:w="3720" w:type="dxa"/>
+                  <w:tcBorders>
+                    <w:top w:val="outset" w:sz="6" w:space="0" w:color="auto"/>
+                    <w:left w:val="outset" w:sz="6" w:space="0" w:color="auto"/>
+                    <w:bottom w:val="outset" w:sz="6" w:space="0" w:color="auto"/>
+                    <w:right w:val="outset" w:sz="6" w:space="0" w:color="auto"/>
+                  </w:tcBorders>
+                  <w:hideMark/>
+                </w:tcPr>
+                <w:p>
+                  <w:pPr>
+                    <w:spacing w:after="0" w:line="240" w:lineRule="auto"/>
+                    <w:jc w:val="both"/>
+                    <w:rPr>
+                      <w:rFonts w:ascii="Times New Roman" w:eastAsia="Times New Roman" w:hAnsi="Times New Roman" w:cs="Times New Roman"/>
+                      <w:sz w:val="27"/>
+                      <w:szCs w:val="27"/>
+                      <w:lang w:eastAsia="ru-RU"/>
+                    </w:rPr>
+                  </w:pPr>
+                  <w:r>
+                    <w:rPr>
+                      <w:rFonts w:ascii="Times New Roman" w:eastAsia="Times New Roman" w:hAnsi="Times New Roman" w:cs="Times New Roman"/>
+                      <w:b/>
+                      <w:bCs/>
+                      <w:sz w:val="27"/>
+                      <w:szCs w:val="27"/>
+                      <w:lang w:eastAsia="ru-RU"/>
+                    </w:rPr>
+                    <w:t>Входные данные</w:t>
+                  </w:r>
+                </w:p>
+              </w:tc>
+              <w:tc>
+                <w:tcPr>
+                  <w:tcW w:w="3648" w:type="dxa"/>
+                  <w:tcBorders>
+                    <w:top w:val="outset" w:sz="6" w:space="0" w:color="auto"/>
+                    <w:left w:val="outset" w:sz="6" w:space="0" w:color="auto"/>
+                    <w:bottom w:val="outset" w:sz="6" w:space="0" w:color="auto"/>
+                    <w:right w:val="outset" w:sz="6" w:space="0" w:color="auto"/>
+                  </w:tcBorders>
+                  <w:hideMark/>
+                </w:tcPr>
+                <w:p>
+                  <w:pPr>
+                    <w:spacing w:after="0" w:line="240" w:lineRule="auto"/>
+                    <w:jc w:val="both"/>
+                    <w:rPr>
+                      <w:rFonts w:ascii="Times New Roman" w:eastAsia="Times New Roman" w:hAnsi="Times New Roman" w:cs="Times New Roman"/>
+                      <w:sz w:val="27"/>
+                      <w:szCs w:val="27"/>
+                      <w:lang w:eastAsia="ru-RU"/>
+                    </w:rPr>
+                  </w:pPr>
+                  <w:r>
+                    <w:rPr>
+                      <w:rFonts w:ascii="Times New Roman" w:eastAsia="Times New Roman" w:hAnsi="Times New Roman" w:cs="Times New Roman"/>
+                      <w:b/>
+                      <w:bCs/>
+                      <w:sz w:val="27"/>
+                      <w:szCs w:val="27"/>
+                      <w:lang w:eastAsia="ru-RU"/>
+                    </w:rPr>
+                    <w:t>Выходные данные</w:t>
+                  </w:r>
+                </w:p>
+              </w:tc>
+            </w:tr>
+            <w:tr>
+              <w:trPr>
+                <w:tblCellSpacing w:w="0" w:type="dxa"/>
+              </w:trPr>
+              <w:tc>
+                <w:tcPr>
+                  <w:tcW w:w="3720" w:type="dxa"/>
+                  <w:tcBorders>
+                    <w:top w:val="outset" w:sz="6" w:space="0" w:color="auto"/>
+                    <w:left w:val="outset" w:sz="6" w:space="0" w:color="auto"/>
+                    <w:bottom w:val="outset" w:sz="6" w:space="0" w:color="auto"/>
+                    <w:right w:val="outset" w:sz="6" w:space="0" w:color="auto"/>
+                  </w:tcBorders>
+                  <w:hideMark/>
+                </w:tcPr>
+                <w:p>
+                  <w:pPr>
+                    <w:spacing w:after="0" w:line="240" w:lineRule="auto"/>
+                    <w:jc w:val="both"/>
+                    <w:rPr>
+                      <w:rFonts w:ascii="Times New Roman" w:eastAsia="Times New Roman" w:hAnsi="Times New Roman" w:cs="Times New Roman"/>
+                      <w:sz w:val="27"/>
+                      <w:szCs w:val="27"/>
+                      <w:lang w:eastAsia="ru-RU"/>
+                    </w:rPr>
+                  </w:pPr>
+                  <w:r>
+                    <w:rPr>
+                      <w:rFonts w:ascii="Times New Roman" w:eastAsia="Times New Roman" w:hAnsi="Times New Roman" w:cs="Times New Roman"/>
+                      <w:sz w:val="27"/>
+                      <w:szCs w:val="27"/>
+                      <w:lang w:eastAsia="ru-RU"/>
+                    </w:rPr>
+                    <w:t>2</w:t>
+                  </w:r>
+                </w:p>
+                <w:p>
+                  <w:pPr>
+                    <w:spacing w:after="0" w:line="240" w:lineRule="auto"/>
+                    <w:jc w:val="both"/>
+                    <w:rPr>
+                      <w:rFonts w:ascii="Times New Roman" w:eastAsia="Times New Roman" w:hAnsi="Times New Roman" w:cs="Times New Roman"/>
+                      <w:sz w:val="27"/>
+                      <w:szCs w:val="27"/>
+                      <w:lang w:eastAsia="ru-RU"/>
+                    </w:rPr>
+                  </w:pPr>
+                  <w:r>
+                    <w:rPr>
+                      <w:rFonts w:ascii="Times New Roman" w:eastAsia="Times New Roman" w:hAnsi="Times New Roman" w:cs="Times New Roman"/>
+                      <w:sz w:val="27"/>
+                      <w:szCs w:val="27"/>
+                      <w:lang w:eastAsia="ru-RU"/>
+                    </w:rPr>
+                    <w:t>3  25</w:t>
+                  </w:r>
+                </w:p>
+                <w:p>
+                  <w:pPr>
+                    <w:spacing w:after="0" w:line="240" w:lineRule="auto"/>
+                    <w:jc w:val="both"/>
+                    <w:rPr>
+                      <w:rFonts w:ascii="Times New Roman" w:eastAsia="Times New Roman" w:hAnsi="Times New Roman" w:cs="Times New Roman"/>
+                      <w:sz w:val="27"/>
+                      <w:szCs w:val="27"/>
+                      <w:lang w:eastAsia="ru-RU"/>
+                    </w:rPr>
+                  </w:pPr>
+                  <w:r>
+                    <w:rPr>
+                      <w:rFonts w:ascii="Times New Roman" w:eastAsia="Times New Roman" w:hAnsi="Times New Roman" w:cs="Times New Roman"/>
+                      <w:sz w:val="27"/>
+                      <w:szCs w:val="27"/>
+                      <w:lang w:eastAsia="ru-RU"/>
+                    </w:rPr>
+                    <w:t>2  50</w:t>
+                  </w:r>
+                </w:p>
+              </w:tc>
+              <w:tc>
+                <w:tcPr>
+                  <w:tcW w:w="3648" w:type="dxa"/>
+                  <w:tcBorders>
+                    <w:top w:val="outset" w:sz="6" w:space="0" w:color="auto"/>
+                    <w:left w:val="outset" w:sz="6" w:space="0" w:color="auto"/>
+                    <w:bottom w:val="outset" w:sz="6" w:space="0" w:color="auto"/>
+                    <w:right w:val="outset" w:sz="6" w:space="0" w:color="auto"/>
+                  </w:tcBorders>
+                  <w:hideMark/>
+                </w:tcPr>
+                <w:p>
+                  <w:pPr>
+                    <w:spacing w:after="0" w:line="240" w:lineRule="auto"/>
+                    <w:jc w:val="both"/>
+                    <w:rPr>
+                      <w:rFonts w:ascii="Times New Roman" w:eastAsia="Times New Roman" w:hAnsi="Times New Roman" w:cs="Times New Roman"/>
+                      <w:sz w:val="27"/>
+                      <w:szCs w:val="27"/>
+                      <w:lang w:eastAsia="ru-RU"/>
+                    </w:rPr>
+                  </w:pPr>
+                  <w:r>
+                    <w:rPr>
+                      <w:rFonts w:ascii="Times New Roman" w:eastAsia="Times New Roman" w:hAnsi="Times New Roman" w:cs="Times New Roman"/>
+                      <w:sz w:val="27"/>
+                      <w:szCs w:val="27"/>
+                      <w:lang w:eastAsia="ru-RU"/>
+                    </w:rPr>
+                    <w:t>2  50</w:t>
+                  </w:r>
+                </w:p>
+              </w:tc>
+            </w:tr>
+          </w:tbl>
+          <w:p>
+            <w:pPr>
+              <w:spacing w:after="0" w:line="240" w:lineRule="auto"/>
+              <w:rPr>
+                <w:rFonts w:ascii="Times New Roman" w:eastAsia="Times New Roman" w:hAnsi="Times New Roman" w:cs="Times New Roman"/>
+                <w:sz w:val="27"/>
+                <w:szCs w:val="27"/>
+                <w:lang w:eastAsia="ru-RU"/>
+              </w:rPr>
+            </w:pPr>
+          </w:p>
+        </w:tc>
+      </w:tr>
+    </w:tbl>
+    <w:p>
+      <w:pPr>
+        <w:pBdr>
+          <w:top w:val="single" w:sz="6" w:space="1" w:color="auto"/>
+        </w:pBdr>
+        <w:spacing w:after="0" w:line="240" w:lineRule="auto"/>
+        <w:jc w:val="center"/>
+        <w:rPr>
+          <w:rFonts w:ascii="Arial" w:eastAsia="Times New Roman" w:hAnsi="Arial" w:cs="Arial"/>
+          <w:sz w:val="16"/>
+          <w:szCs w:val="16"/>
+          <w:lang w:eastAsia="ru-RU"/>
+        </w:rPr>
+      </w:pPr>
+    </w:p>
+    <w:p>
+      <w:pPr>
+        <w:pBdr>
+          <w:top w:val="single" w:sz="6" w:space="1" w:color="auto"/>
+        </w:pBdr>
+        <w:spacing w:after="0" w:line="240" w:lineRule="auto"/>
+        <w:jc w:val="center"/>
+        <w:rPr>
+          <w:rFonts w:ascii="Open Sans" w:hAnsi="Open Sans"/>
+          <w:b/>
+          <w:bCs/>
+          <w:color w:val="055154"/>
+          <w:shd w:val="clear" w:color="auto" w:fill="FFFFFF"/>
+        </w:rPr>
+      </w:pPr>
+      <w:r>
+        <w:rPr>
+          <w:rFonts w:ascii="Open Sans" w:hAnsi="Open Sans"/>
+          <w:b/>
+          <w:bCs/>
+          <w:color w:val="055154"/>
+          <w:shd w:val="clear" w:color="auto" w:fill="FFFFFF"/>
+        </w:rPr>
+        <w:t>DB34E2</w:t>
+      </w:r>
+    </w:p>
+    <w:p>
+      <w:pPr>
+        <w:spacing w:line="375" w:lineRule="atLeast"/>
+        <w:jc w:val="both"/>
+        <w:rPr>
+          <w:rFonts w:ascii="Times New Roman" w:eastAsia="Times New Roman" w:hAnsi="Times New Roman" w:cs="Times New Roman"/>
+          <w:b/>
+          <w:bCs/>
+          <w:color w:val="333333"/>
+          <w:sz w:val="27"/>
+          <w:szCs w:val="27"/>
+          <w:lang w:eastAsia="ru-RU"/>
+        </w:rPr>
+      </w:pPr>
+      <w:r>
+        <w:rPr>
+          <w:rFonts w:ascii="Times New Roman" w:eastAsia="Times New Roman" w:hAnsi="Times New Roman" w:cs="Times New Roman"/>
+          <w:b/>
+          <w:bCs/>
+          <w:color w:val="333333"/>
+          <w:sz w:val="27"/>
+          <w:szCs w:val="27"/>
+          <w:lang w:eastAsia="ru-RU"/>
+        </w:rPr>
+        <w:t>Дайте развернутый ответ.</w:t>
+      </w:r>
+    </w:p>
+    <w:p>
+      <w:pPr>
+        <w:pBdr>
+          <w:bottom w:val="single" w:sz="6" w:space="1" w:color="auto"/>
+        </w:pBdr>
+        <w:spacing w:after="0" w:line="240" w:lineRule="auto"/>
+        <w:jc w:val="center"/>
+        <w:rPr>
+          <w:rFonts w:ascii="Arial" w:eastAsia="Times New Roman" w:hAnsi="Arial" w:cs="Arial"/>
+          <w:vanish/>
+          <w:sz w:val="16"/>
+          <w:szCs w:val="16"/>
+          <w:lang w:eastAsia="ru-RU"/>
+        </w:rPr>
+      </w:pPr>
+      <w:r>
+        <w:rPr>
+          <w:rFonts w:ascii="Arial" w:eastAsia="Times New Roman" w:hAnsi="Arial" w:cs="Arial"/>
+          <w:vanish/>
+          <w:sz w:val="16"/>
+          <w:szCs w:val="16"/>
+          <w:lang w:eastAsia="ru-RU"/>
+        </w:rPr>
+        <w:t>Начало формы</w:t>
+      </w:r>
+    </w:p>
+    <w:tbl>
+      <w:tblPr>
+        <w:tblW w:w="5000" w:type="pct"/>
+        <w:shd w:val="clear" w:color="auto" w:fill="FFFFFF"/>
+        <w:tblCellMar>
+          <w:top w:w="24" w:type="dxa"/>
+          <w:left w:w="24" w:type="dxa"/>
+          <w:bottom w:w="24" w:type="dxa"/>
+          <w:right w:w="24" w:type="dxa"/>
+        </w:tblCellMar>
+        <w:tblLook w:val="04A0" w:firstRow="1" w:lastRow="0" w:firstColumn="1" w:lastColumn="0" w:noHBand="0" w:noVBand="1"/>
+      </w:tblPr>
+      <w:tblGrid>
+        <w:gridCol w:w="9355"/>
+      </w:tblGrid>
+      <w:tr>
+        <w:tc>
+          <w:tcPr>
+            <w:tcW w:w="5000" w:type="pct"/>
+            <w:shd w:val="clear" w:color="auto" w:fill="FFFFFF"/>
+            <w:tcMar>
+              <w:top w:w="0" w:type="dxa"/>
+              <w:left w:w="0" w:type="dxa"/>
+              <w:bottom w:w="0" w:type="dxa"/>
+              <w:right w:w="0" w:type="dxa"/>
+            </w:tcMar>
+            <w:hideMark/>
+          </w:tcPr>
+          <w:p>
+            <w:pPr>
+              <w:spacing w:after="0" w:line="240" w:lineRule="auto"/>
+              <w:jc w:val="both"/>
+              <w:rPr>
+                <w:rFonts w:ascii="Times New Roman" w:eastAsia="Times New Roman" w:hAnsi="Times New Roman" w:cs="Times New Roman"/>
+                <w:sz w:val="27"/>
+                <w:szCs w:val="27"/>
+                <w:lang w:eastAsia="ru-RU"/>
+              </w:rPr>
+            </w:pPr>
+            <w:r>
+              <w:rPr>
+                <w:rFonts w:ascii="Times New Roman" w:eastAsia="Times New Roman" w:hAnsi="Times New Roman" w:cs="Times New Roman"/>
+                <w:sz w:val="27"/>
+                <w:szCs w:val="27"/>
+                <w:lang w:eastAsia="ru-RU"/>
+              </w:rPr>
+              <w:t>Напишите программу для решения следующей задачи.</w:t>
+            </w:r>
+          </w:p>
+          <w:p>
+            <w:pPr>
+              <w:spacing w:after="0" w:line="240" w:lineRule="auto"/>
+              <w:jc w:val="both"/>
+              <w:rPr>
+                <w:rFonts w:ascii="Times New Roman" w:eastAsia="Times New Roman" w:hAnsi="Times New Roman" w:cs="Times New Roman"/>
+                <w:sz w:val="27"/>
+                <w:szCs w:val="27"/>
+                <w:lang w:eastAsia="ru-RU"/>
+              </w:rPr>
+            </w:pPr>
+            <w:r>
+              <w:rPr>
+                <w:rFonts w:ascii="Times New Roman" w:eastAsia="Times New Roman" w:hAnsi="Times New Roman" w:cs="Times New Roman"/>
+                <w:sz w:val="27"/>
+                <w:szCs w:val="27"/>
+                <w:lang w:eastAsia="ru-RU"/>
+              </w:rPr>
+              <w:t>На соревнованиях по бегу на 5000 метров для выхода в финал необходимо показать время не более 18 минут 30 секунд.</w:t>
+            </w:r>
+          </w:p>
+          <w:p>
+            <w:pPr>
+              <w:spacing w:after="0" w:line="240" w:lineRule="auto"/>
+              <w:jc w:val="both"/>
+              <w:rPr>
+                <w:rFonts w:ascii="Times New Roman" w:eastAsia="Times New Roman" w:hAnsi="Times New Roman" w:cs="Times New Roman"/>
+                <w:sz w:val="27"/>
+                <w:szCs w:val="27"/>
+                <w:lang w:eastAsia="ru-RU"/>
+              </w:rPr>
+            </w:pPr>
+            <w:r>
+              <w:rPr>
+                <w:rFonts w:ascii="Times New Roman" w:eastAsia="Times New Roman" w:hAnsi="Times New Roman" w:cs="Times New Roman"/>
+                <w:sz w:val="27"/>
+                <w:szCs w:val="27"/>
+                <w:lang w:eastAsia="ru-RU"/>
+              </w:rPr>
+              <w:t>Сколько спортсменов по результатам соревнований вышли в финал?</w:t>
+            </w:r>
+          </w:p>
+          <w:p>
+            <w:pPr>
+              <w:spacing w:after="0" w:line="240" w:lineRule="auto"/>
+              <w:jc w:val="both"/>
+              <w:rPr>
+                <w:rFonts w:ascii="Times New Roman" w:eastAsia="Times New Roman" w:hAnsi="Times New Roman" w:cs="Times New Roman"/>
+                <w:sz w:val="27"/>
+                <w:szCs w:val="27"/>
+                <w:lang w:eastAsia="ru-RU"/>
+              </w:rPr>
+            </w:pPr>
+            <w:r>
+              <w:rPr>
+                <w:rFonts w:ascii="Times New Roman" w:eastAsia="Times New Roman" w:hAnsi="Times New Roman" w:cs="Times New Roman"/>
+                <w:sz w:val="27"/>
+                <w:szCs w:val="27"/>
+                <w:lang w:eastAsia="ru-RU"/>
+              </w:rPr>
+              <w:t>Программа получает на вход количество спортсменов, принимавших участие в соревнованиях (1 ≤ N ≤ 100), затем для каждого спортсмена вводится два числа: минуты и секунды </w:t>
+            </w:r>
+            <w:r>
+              <w:rPr>
+                <w:rFonts w:ascii="MathJax_Main" w:eastAsia="Times New Roman" w:hAnsi="MathJax_Main" w:cs="Times New Roman"/>
+                <w:sz w:val="28"/>
+                <w:szCs w:val="28"/>
+                <w:bdr w:val="none" w:sz="0" w:space="0" w:color="auto" w:frame="1"/>
+                <w:lang w:eastAsia="ru-RU"/>
+              </w:rPr>
+              <w:t>–</w:t>
+            </w:r>
+            <w:r>
+              <w:rPr>
+                <w:rFonts w:ascii="Times New Roman" w:eastAsia="Times New Roman" w:hAnsi="Times New Roman" w:cs="Times New Roman"/>
+                <w:sz w:val="27"/>
+                <w:szCs w:val="27"/>
+                <w:lang w:eastAsia="ru-RU"/>
+              </w:rPr>
+              <w:t> время, показанное на дистанции.</w:t>
+            </w:r>
+          </w:p>
+          <w:p>
+            <w:pPr>
+              <w:spacing w:after="0" w:line="240" w:lineRule="auto"/>
+              <w:jc w:val="both"/>
+              <w:rPr>
+                <w:rFonts w:ascii="Times New Roman" w:eastAsia="Times New Roman" w:hAnsi="Times New Roman" w:cs="Times New Roman"/>
+                <w:sz w:val="27"/>
+                <w:szCs w:val="27"/>
+                <w:lang w:eastAsia="ru-RU"/>
+              </w:rPr>
+            </w:pPr>
+            <w:r>
+              <w:rPr>
+                <w:rFonts w:ascii="Times New Roman" w:eastAsia="Times New Roman" w:hAnsi="Times New Roman" w:cs="Times New Roman"/>
+                <w:sz w:val="27"/>
+                <w:szCs w:val="27"/>
+                <w:lang w:eastAsia="ru-RU"/>
+              </w:rPr>
+              <w:t> </w:t>
+            </w:r>
+          </w:p>
+          <w:p>
+            <w:pPr>
+              <w:spacing w:after="0" w:line="240" w:lineRule="auto"/>
+              <w:jc w:val="both"/>
+              <w:rPr>
+                <w:rFonts w:ascii="Times New Roman" w:eastAsia="Times New Roman" w:hAnsi="Times New Roman" w:cs="Times New Roman"/>
+                <w:sz w:val="27"/>
+                <w:szCs w:val="27"/>
+                <w:lang w:eastAsia="ru-RU"/>
+              </w:rPr>
+            </w:pPr>
+            <w:r>
+              <w:rPr>
+                <w:rFonts w:ascii="Times New Roman" w:eastAsia="Times New Roman" w:hAnsi="Times New Roman" w:cs="Times New Roman"/>
+                <w:b/>
+                <w:bCs/>
+                <w:sz w:val="27"/>
+                <w:szCs w:val="27"/>
+                <w:lang w:eastAsia="ru-RU"/>
+              </w:rPr>
+              <w:t>Пример работы программы:</w:t>
+            </w:r>
+          </w:p>
+          <w:tbl>
+            <w:tblPr>
+              <w:tblW w:w="0" w:type="auto"/>
+              <w:tblCellSpacing w:w="0" w:type="dxa"/>
+              <w:tblBorders>
+                <w:top w:val="outset" w:sz="6" w:space="0" w:color="auto"/>
+                <w:left w:val="outset" w:sz="6" w:space="0" w:color="auto"/>
+                <w:bottom w:val="outset" w:sz="6" w:space="0" w:color="auto"/>
+                <w:right w:val="outset" w:sz="6" w:space="0" w:color="auto"/>
+              </w:tblBorders>
+              <w:tblCellMar>
+                <w:left w:w="0" w:type="dxa"/>
+                <w:right w:w="0" w:type="dxa"/>
+              </w:tblCellMar>
+              <w:tblLook w:val="04A0" w:firstRow="1" w:lastRow="0" w:firstColumn="1" w:lastColumn="0" w:noHBand="0" w:noVBand="1"/>
+            </w:tblPr>
+            <w:tblGrid>
+              <w:gridCol w:w="3720"/>
+              <w:gridCol w:w="3648"/>
+            </w:tblGrid>
+            <w:tr>
+              <w:trPr>
+                <w:tblCellSpacing w:w="0" w:type="dxa"/>
+              </w:trPr>
+              <w:tc>
+                <w:tcPr>
+                  <w:tcW w:w="3720" w:type="dxa"/>
+                  <w:tcBorders>
+                    <w:top w:val="outset" w:sz="6" w:space="0" w:color="auto"/>
+                    <w:left w:val="outset" w:sz="6" w:space="0" w:color="auto"/>
+                    <w:bottom w:val="outset" w:sz="6" w:space="0" w:color="auto"/>
+                    <w:right w:val="outset" w:sz="6" w:space="0" w:color="auto"/>
+                  </w:tcBorders>
+                  <w:hideMark/>
+                </w:tcPr>
+                <w:p>
+                  <w:pPr>
+                    <w:spacing w:after="0" w:line="240" w:lineRule="auto"/>
+                    <w:jc w:val="both"/>
+                    <w:rPr>
+                      <w:rFonts w:ascii="Times New Roman" w:eastAsia="Times New Roman" w:hAnsi="Times New Roman" w:cs="Times New Roman"/>
+                      <w:sz w:val="27"/>
+                      <w:szCs w:val="27"/>
+                      <w:lang w:eastAsia="ru-RU"/>
+                    </w:rPr>
+                  </w:pPr>
+                  <w:r>
+                    <w:rPr>
+                      <w:rFonts w:ascii="Times New Roman" w:eastAsia="Times New Roman" w:hAnsi="Times New Roman" w:cs="Times New Roman"/>
+                      <w:b/>
+                      <w:bCs/>
+                      <w:sz w:val="27"/>
+                      <w:szCs w:val="27"/>
+                      <w:lang w:eastAsia="ru-RU"/>
+                    </w:rPr>
+                    <w:t>Входные данные</w:t>
+                  </w:r>
+                </w:p>
+              </w:tc>
+              <w:tc>
+                <w:tcPr>
+                  <w:tcW w:w="3648" w:type="dxa"/>
+                  <w:tcBorders>
+                    <w:top w:val="outset" w:sz="6" w:space="0" w:color="auto"/>
+                    <w:left w:val="outset" w:sz="6" w:space="0" w:color="auto"/>
+                    <w:bottom w:val="outset" w:sz="6" w:space="0" w:color="auto"/>
+                    <w:right w:val="outset" w:sz="6" w:space="0" w:color="auto"/>
+                  </w:tcBorders>
+                  <w:hideMark/>
+                </w:tcPr>
+                <w:p>
+                  <w:pPr>
+                    <w:spacing w:after="0" w:line="240" w:lineRule="auto"/>
+                    <w:jc w:val="both"/>
+                    <w:rPr>
+                      <w:rFonts w:ascii="Times New Roman" w:eastAsia="Times New Roman" w:hAnsi="Times New Roman" w:cs="Times New Roman"/>
+                      <w:sz w:val="27"/>
+                      <w:szCs w:val="27"/>
+                      <w:lang w:eastAsia="ru-RU"/>
+                    </w:rPr>
+                  </w:pPr>
+                  <w:r>
+                    <w:rPr>
+                      <w:rFonts w:ascii="Times New Roman" w:eastAsia="Times New Roman" w:hAnsi="Times New Roman" w:cs="Times New Roman"/>
+                      <w:b/>
+                      <w:bCs/>
+                      <w:sz w:val="27"/>
+                      <w:szCs w:val="27"/>
+                      <w:lang w:eastAsia="ru-RU"/>
+                    </w:rPr>
+                    <w:t>Выходные данные</w:t>
+                  </w:r>
+                </w:p>
+              </w:tc>
+            </w:tr>
+            <w:tr>
+              <w:trPr>
+                <w:tblCellSpacing w:w="0" w:type="dxa"/>
+              </w:trPr>
+              <w:tc>
+                <w:tcPr>
+                  <w:tcW w:w="3720" w:type="dxa"/>
+                  <w:tcBorders>
+                    <w:top w:val="outset" w:sz="6" w:space="0" w:color="auto"/>
+                    <w:left w:val="outset" w:sz="6" w:space="0" w:color="auto"/>
+                    <w:bottom w:val="outset" w:sz="6" w:space="0" w:color="auto"/>
+                    <w:right w:val="outset" w:sz="6" w:space="0" w:color="auto"/>
+                  </w:tcBorders>
+                  <w:hideMark/>
+                </w:tcPr>
+                <w:p>
+                  <w:pPr>
+                    <w:spacing w:after="0" w:line="240" w:lineRule="auto"/>
+                    <w:jc w:val="both"/>
+                    <w:rPr>
+                      <w:rFonts w:ascii="Times New Roman" w:eastAsia="Times New Roman" w:hAnsi="Times New Roman" w:cs="Times New Roman"/>
+                      <w:sz w:val="27"/>
+                      <w:szCs w:val="27"/>
+                      <w:lang w:eastAsia="ru-RU"/>
+                    </w:rPr>
+                  </w:pPr>
+                  <w:r>
+                    <w:rPr>
+                      <w:rFonts w:ascii="Times New Roman" w:eastAsia="Times New Roman" w:hAnsi="Times New Roman" w:cs="Times New Roman"/>
+                      <w:sz w:val="27"/>
+                      <w:szCs w:val="27"/>
+                      <w:lang w:eastAsia="ru-RU"/>
+                    </w:rPr>
+                    <w:t>2</w:t>
+                  </w:r>
+                </w:p>
+                <w:p>
+                  <w:pPr>
+                    <w:spacing w:after="0" w:line="240" w:lineRule="auto"/>
+                    <w:jc w:val="both"/>
+                    <w:rPr>
+                      <w:rFonts w:ascii="Times New Roman" w:eastAsia="Times New Roman" w:hAnsi="Times New Roman" w:cs="Times New Roman"/>
+                      <w:sz w:val="27"/>
+                      <w:szCs w:val="27"/>
+                      <w:lang w:eastAsia="ru-RU"/>
+                    </w:rPr>
+                  </w:pPr>
+                  <w:r>
+                    <w:rPr>
+                      <w:rFonts w:ascii="Times New Roman" w:eastAsia="Times New Roman" w:hAnsi="Times New Roman" w:cs="Times New Roman"/>
+                      <w:sz w:val="27"/>
+                      <w:szCs w:val="27"/>
+                      <w:lang w:eastAsia="ru-RU"/>
+                    </w:rPr>
+                    <w:t>17  15</w:t>
+                  </w:r>
+                </w:p>
+                <w:p>
+                  <w:pPr>
+                    <w:spacing w:after="0" w:line="240" w:lineRule="auto"/>
+                    <w:jc w:val="both"/>
+                    <w:rPr>
+                      <w:rFonts w:ascii="Times New Roman" w:eastAsia="Times New Roman" w:hAnsi="Times New Roman" w:cs="Times New Roman"/>
+                      <w:sz w:val="27"/>
+                      <w:szCs w:val="27"/>
+                      <w:lang w:eastAsia="ru-RU"/>
+                    </w:rPr>
+                  </w:pPr>
+                  <w:r>
+                    <w:rPr>
+                      <w:rFonts w:ascii="Times New Roman" w:eastAsia="Times New Roman" w:hAnsi="Times New Roman" w:cs="Times New Roman"/>
+                      <w:sz w:val="27"/>
+                      <w:szCs w:val="27"/>
+                      <w:lang w:eastAsia="ru-RU"/>
+                    </w:rPr>
+                    <w:t>19  20</w:t>
+                  </w:r>
+                </w:p>
+              </w:tc>
+              <w:tc>
+                <w:tcPr>
+                  <w:tcW w:w="3648" w:type="dxa"/>
+                  <w:tcBorders>
+                    <w:top w:val="outset" w:sz="6" w:space="0" w:color="auto"/>
+                    <w:left w:val="outset" w:sz="6" w:space="0" w:color="auto"/>
+                    <w:bottom w:val="outset" w:sz="6" w:space="0" w:color="auto"/>
+                    <w:right w:val="outset" w:sz="6" w:space="0" w:color="auto"/>
+                  </w:tcBorders>
+                  <w:hideMark/>
+                </w:tcPr>
+                <w:p>
+                  <w:pPr>
+                    <w:spacing w:after="0" w:line="240" w:lineRule="auto"/>
+                    <w:jc w:val="both"/>
+                    <w:rPr>
+                      <w:rFonts w:ascii="Times New Roman" w:eastAsia="Times New Roman" w:hAnsi="Times New Roman" w:cs="Times New Roman"/>
+                      <w:sz w:val="27"/>
+                      <w:szCs w:val="27"/>
+                      <w:lang w:eastAsia="ru-RU"/>
+                    </w:rPr>
+                  </w:pPr>
+                  <w:r>
+                    <w:rPr>
+                      <w:rFonts w:ascii="Times New Roman" w:eastAsia="Times New Roman" w:hAnsi="Times New Roman" w:cs="Times New Roman"/>
+                      <w:sz w:val="27"/>
+                      <w:szCs w:val="27"/>
+                      <w:lang w:eastAsia="ru-RU"/>
+                    </w:rPr>
+                    <w:t>1</w:t>
+                  </w:r>
+                </w:p>
+              </w:tc>
+            </w:tr>
+          </w:tbl>
+          <w:p>
+            <w:pPr>
+              <w:spacing w:after="0" w:line="240" w:lineRule="auto"/>
+              <w:rPr>
+                <w:rFonts w:ascii="Times New Roman" w:eastAsia="Times New Roman" w:hAnsi="Times New Roman" w:cs="Times New Roman"/>
+                <w:sz w:val="27"/>
+                <w:szCs w:val="27"/>
+                <w:lang w:eastAsia="ru-RU"/>
+              </w:rPr>
+            </w:pPr>
+          </w:p>
+        </w:tc>
+      </w:tr>
+    </w:tbl>
+    <w:p>
+      <w:pPr>
+        <w:pBdr>
+          <w:top w:val="single" w:sz="6" w:space="1" w:color="auto"/>
+        </w:pBdr>
+        <w:spacing w:after="0" w:line="240" w:lineRule="auto"/>
+        <w:jc w:val="center"/>
+        <w:rPr>
+          <w:rFonts w:ascii="Arial" w:eastAsia="Times New Roman" w:hAnsi="Arial" w:cs="Arial"/>
+          <w:vanish/>
+          <w:sz w:val="16"/>
+          <w:szCs w:val="16"/>
+          <w:lang w:eastAsia="ru-RU"/>
+        </w:rPr>
+      </w:pPr>
+      <w:bookmarkStart w:id="0" w:name="_GoBack"/>
+      <w:bookmarkEnd w:id="0"/>
+      <w:r>
+        <w:rPr>
+          <w:rFonts w:ascii="Arial" w:eastAsia="Times New Roman" w:hAnsi="Arial" w:cs="Arial"/>
+          <w:vanish/>
+          <w:sz w:val="16"/>
+          <w:szCs w:val="16"/>
+          <w:lang w:eastAsia="ru-RU"/>
+        </w:rPr>
+        <w:t>Конец формы</w:t>
+      </w:r>
+    </w:p>
+    <w:p>
+      <w:pPr>
+        <w:pBdr>
+          <w:top w:val="single" w:sz="6" w:space="1" w:color="auto"/>
+        </w:pBdr>
+        <w:spacing w:after="0" w:line="240" w:lineRule="auto"/>
+        <w:jc w:val="center"/>
+        <w:rPr>
+          <w:rFonts w:ascii="Arial" w:eastAsia="Times New Roman" w:hAnsi="Arial" w:cs="Arial"/>
+          <w:vanish/>
+          <w:sz w:val="16"/>
+          <w:szCs w:val="16"/>
+          <w:lang w:eastAsia="ru-RU"/>
+        </w:rPr>
+      </w:pPr>
+      <w:r>
+        <w:rPr>
+          <w:rFonts w:ascii="Arial" w:eastAsia="Times New Roman" w:hAnsi="Arial" w:cs="Arial"/>
+          <w:vanish/>
+          <w:sz w:val="16"/>
+          <w:szCs w:val="16"/>
+          <w:lang w:eastAsia="ru-RU"/>
+        </w:rPr>
+        <w:t>Конец формы</w:t>
+      </w:r>
+    </w:p>
+    <w:p>
+      <w:pPr>
+        <w:pBdr>
+          <w:top w:val="single" w:sz="6" w:space="1" w:color="auto"/>
+        </w:pBdr>
+        <w:spacing w:after="0" w:line="240" w:lineRule="auto"/>
+        <w:jc w:val="center"/>
+        <w:rPr>
+          <w:rFonts w:ascii="Arial" w:eastAsia="Times New Roman" w:hAnsi="Arial" w:cs="Arial"/>
+          <w:vanish/>
+          <w:sz w:val="16"/>
+          <w:szCs w:val="16"/>
+          <w:lang w:eastAsia="ru-RU"/>
+        </w:rPr>
+      </w:pPr>
+      <w:r>
+        <w:rPr>
+          <w:rFonts w:ascii="Arial" w:eastAsia="Times New Roman" w:hAnsi="Arial" w:cs="Arial"/>
+          <w:vanish/>
+          <w:sz w:val="16"/>
+          <w:szCs w:val="16"/>
+          <w:lang w:eastAsia="ru-RU"/>
+        </w:rPr>
+        <w:t>Конец формы</w:t>
+      </w:r>
+    </w:p>
+    <w:p>
+      <w:pPr>
+        <w:pBdr>
+          <w:top w:val="single" w:sz="6" w:space="1" w:color="auto"/>
+        </w:pBdr>
+        <w:spacing w:after="0" w:line="240" w:lineRule="auto"/>
+        <w:jc w:val="center"/>
+        <w:rPr>
+          <w:rFonts w:ascii="Arial" w:eastAsia="Times New Roman" w:hAnsi="Arial" w:cs="Arial"/>
+          <w:vanish/>
+          <w:sz w:val="16"/>
+          <w:szCs w:val="16"/>
+          <w:lang w:eastAsia="ru-RU"/>
+        </w:rPr>
+      </w:pPr>
+      <w:r>
+        <w:rPr>
+          <w:rFonts w:ascii="Arial" w:eastAsia="Times New Roman" w:hAnsi="Arial" w:cs="Arial"/>
+          <w:vanish/>
+          <w:sz w:val="16"/>
+          <w:szCs w:val="16"/>
+          <w:lang w:eastAsia="ru-RU"/>
+        </w:rPr>
+        <w:t>Конец формы</w:t>
+      </w:r>
+    </w:p>
+    <w:p>
+      <w:pPr>
+        <w:pBdr>
+          <w:top w:val="single" w:sz="6" w:space="1" w:color="auto"/>
+        </w:pBdr>
+        <w:spacing w:after="0" w:line="240" w:lineRule="auto"/>
+        <w:jc w:val="center"/>
+        <w:rPr>
+          <w:rFonts w:ascii="Arial" w:eastAsia="Times New Roman" w:hAnsi="Arial" w:cs="Arial"/>
+          <w:vanish/>
+          <w:sz w:val="16"/>
+          <w:szCs w:val="16"/>
+          <w:lang w:eastAsia="ru-RU"/>
+        </w:rPr>
+      </w:pPr>
+      <w:r>
+        <w:rPr>
+          <w:rFonts w:ascii="Arial" w:eastAsia="Times New Roman" w:hAnsi="Arial" w:cs="Arial"/>
+          <w:vanish/>
+          <w:sz w:val="16"/>
+          <w:szCs w:val="16"/>
+          <w:lang w:eastAsia="ru-RU"/>
+        </w:rPr>
+        <w:t>Конец формы</w:t>
+      </w:r>
+    </w:p>
+    <w:p>
+      <w:pPr>
+        <w:pBdr>
+          <w:top w:val="single" w:sz="6" w:space="1" w:color="auto"/>
+        </w:pBdr>
+        <w:spacing w:after="0" w:line="240" w:lineRule="auto"/>
+        <w:jc w:val="center"/>
+        <w:rPr>
+          <w:rFonts w:ascii="Arial" w:eastAsia="Times New Roman" w:hAnsi="Arial" w:cs="Arial"/>
+          <w:vanish/>
+          <w:sz w:val="16"/>
+          <w:szCs w:val="16"/>
+          <w:lang w:eastAsia="ru-RU"/>
+        </w:rPr>
+      </w:pPr>
+      <w:r>
+        <w:rPr>
+          <w:rFonts w:ascii="Arial" w:eastAsia="Times New Roman" w:hAnsi="Arial" w:cs="Arial"/>
+          <w:vanish/>
+          <w:sz w:val="16"/>
+          <w:szCs w:val="16"/>
+          <w:lang w:eastAsia="ru-RU"/>
+        </w:rPr>
+        <w:t>Конец формы</w:t>
+      </w:r>
+    </w:p>
+    <w:p>
+      <w:pPr>
+        <w:pBdr>
+          <w:top w:val="single" w:sz="6" w:space="1" w:color="auto"/>
+        </w:pBdr>
+        <w:spacing w:after="0" w:line="240" w:lineRule="auto"/>
+        <w:jc w:val="center"/>
+        <w:rPr>
+          <w:rFonts w:ascii="Arial" w:eastAsia="Times New Roman" w:hAnsi="Arial" w:cs="Arial"/>
+          <w:vanish/>
+          <w:sz w:val="16"/>
+          <w:szCs w:val="16"/>
+          <w:lang w:eastAsia="ru-RU"/>
+        </w:rPr>
+      </w:pPr>
+      <w:r>
+        <w:rPr>
+          <w:rFonts w:ascii="Arial" w:eastAsia="Times New Roman" w:hAnsi="Arial" w:cs="Arial"/>
+          <w:vanish/>
+          <w:sz w:val="16"/>
+          <w:szCs w:val="16"/>
+          <w:lang w:eastAsia="ru-RU"/>
+        </w:rPr>
         <w:t>Конец формы</w:t>
       </w:r>
     </w:p>
